--- a/Viniciuswalsh_documentacao.docx
+++ b/Viniciuswalsh_documentacao.docx
@@ -11,11 +11,7 @@
         </w:docPartObj>
       </w:sdtPr>
       <w:sdtContent>
-        <w:p>
-          <w:pPr>
-            <w:jc w:val="both"/>
-          </w:pPr>
-        </w:p>
+        <w:p/>
         <w:tbl>
           <w:tblPr>
             <w:tblpPr w:leftFromText="187" w:rightFromText="187" w:horzAnchor="margin" w:tblpXSpec="center" w:tblpY="2881"/>
@@ -74,54 +70,8 @@
                         <w:sz w:val="24"/>
                         <w:szCs w:val="24"/>
                       </w:rPr>
-                      <w:t xml:space="preserve">Instituto </w:t>
+                      <w:t>Instituto Infnet – Faculdade de Tecnologia</w:t>
                     </w:r>
-                    <w:proofErr w:type="spellStart"/>
-                    <w:r>
-                      <w:rPr>
-                        <w:color w:val="2F5496" w:themeColor="accent1" w:themeShade="BF"/>
-                        <w:sz w:val="24"/>
-                        <w:szCs w:val="24"/>
-                      </w:rPr>
-                      <w:t>Infnet</w:t>
-                    </w:r>
-                    <w:proofErr w:type="spellEnd"/>
-                    <w:r>
-                      <w:rPr>
-                        <w:color w:val="2F5496" w:themeColor="accent1" w:themeShade="BF"/>
-                        <w:sz w:val="24"/>
-                        <w:szCs w:val="24"/>
-                      </w:rPr>
-                      <w:t xml:space="preserve"> – </w:t>
-                    </w:r>
-                    <w:proofErr w:type="spellStart"/>
-                    <w:r>
-                      <w:rPr>
-                        <w:color w:val="2F5496" w:themeColor="accent1" w:themeShade="BF"/>
-                        <w:sz w:val="24"/>
-                        <w:szCs w:val="24"/>
-                      </w:rPr>
-                      <w:t>Faculdade</w:t>
-                    </w:r>
-                    <w:proofErr w:type="spellEnd"/>
-                    <w:r>
-                      <w:rPr>
-                        <w:color w:val="2F5496" w:themeColor="accent1" w:themeShade="BF"/>
-                        <w:sz w:val="24"/>
-                        <w:szCs w:val="24"/>
-                      </w:rPr>
-                      <w:t xml:space="preserve"> de </w:t>
-                    </w:r>
-                    <w:proofErr w:type="spellStart"/>
-                    <w:r>
-                      <w:rPr>
-                        <w:color w:val="2F5496" w:themeColor="accent1" w:themeShade="BF"/>
-                        <w:sz w:val="24"/>
-                        <w:szCs w:val="24"/>
-                      </w:rPr>
-                      <w:t>Tecnologia</w:t>
-                    </w:r>
-                    <w:proofErr w:type="spellEnd"/>
                   </w:p>
                 </w:tc>
               </w:sdtContent>
@@ -210,23 +160,13 @@
                         <w:sz w:val="24"/>
                       </w:rPr>
                     </w:pPr>
-                    <w:proofErr w:type="spellStart"/>
                     <w:r>
                       <w:rPr>
                         <w:color w:val="2F5496" w:themeColor="accent1" w:themeShade="BF"/>
                         <w:sz w:val="24"/>
                         <w:szCs w:val="24"/>
                       </w:rPr>
-                      <w:t>Desenvolvimento</w:t>
-                    </w:r>
-                    <w:proofErr w:type="spellEnd"/>
-                    <w:r>
-                      <w:rPr>
-                        <w:color w:val="2F5496" w:themeColor="accent1" w:themeShade="BF"/>
-                        <w:sz w:val="24"/>
-                        <w:szCs w:val="24"/>
-                      </w:rPr>
-                      <w:t xml:space="preserve"> .NET</w:t>
+                      <w:t>Desenvolvimento .NET</w:t>
                     </w:r>
                   </w:p>
                 </w:tc>
@@ -286,25 +226,7 @@
                         <w:sz w:val="28"/>
                         <w:szCs w:val="28"/>
                       </w:rPr>
-                      <w:t xml:space="preserve">Vinicius </w:t>
-                    </w:r>
-                    <w:proofErr w:type="spellStart"/>
-                    <w:r>
-                      <w:rPr>
-                        <w:color w:val="4472C4" w:themeColor="accent1"/>
-                        <w:sz w:val="28"/>
-                        <w:szCs w:val="28"/>
-                      </w:rPr>
-                      <w:t>Mansoldo</w:t>
-                    </w:r>
-                    <w:proofErr w:type="spellEnd"/>
-                    <w:r>
-                      <w:rPr>
-                        <w:color w:val="4472C4" w:themeColor="accent1"/>
-                        <w:sz w:val="28"/>
-                        <w:szCs w:val="28"/>
-                      </w:rPr>
-                      <w:t xml:space="preserve"> Walsh Ferreira</w:t>
+                      <w:t>Vinicius Mansoldo Walsh Ferreira</w:t>
                     </w:r>
                   </w:p>
                 </w:sdtContent>
@@ -360,19 +282,11 @@
                     <w:color w:val="4472C4" w:themeColor="accent1"/>
                   </w:rPr>
                 </w:pPr>
-                <w:proofErr w:type="spellStart"/>
                 <w:r>
                   <w:rPr>
                     <w:color w:val="4472C4" w:themeColor="accent1"/>
                   </w:rPr>
-                  <w:t>Matrícula</w:t>
-                </w:r>
-                <w:proofErr w:type="spellEnd"/>
-                <w:r>
-                  <w:rPr>
-                    <w:color w:val="4472C4" w:themeColor="accent1"/>
-                  </w:rPr>
-                  <w:t xml:space="preserve"> </w:t>
+                  <w:t xml:space="preserve">Matrícula </w:t>
                 </w:r>
                 <w:r>
                   <w:rPr>
@@ -389,42 +303,12 @@
                     <w:color w:val="4472C4" w:themeColor="accent1"/>
                   </w:rPr>
                 </w:pPr>
-                <w:proofErr w:type="spellStart"/>
                 <w:r>
                   <w:rPr>
                     <w:color w:val="4472C4" w:themeColor="accent1"/>
                   </w:rPr>
-                  <w:t>Análise</w:t>
+                  <w:t>Análise e Desenvolvimento de Sistemas</w:t>
                 </w:r>
-                <w:proofErr w:type="spellEnd"/>
-                <w:r>
-                  <w:rPr>
-                    <w:color w:val="4472C4" w:themeColor="accent1"/>
-                  </w:rPr>
-                  <w:t xml:space="preserve"> e </w:t>
-                </w:r>
-                <w:proofErr w:type="spellStart"/>
-                <w:r>
-                  <w:rPr>
-                    <w:color w:val="4472C4" w:themeColor="accent1"/>
-                  </w:rPr>
-                  <w:t>Desenvolvimento</w:t>
-                </w:r>
-                <w:proofErr w:type="spellEnd"/>
-                <w:r>
-                  <w:rPr>
-                    <w:color w:val="4472C4" w:themeColor="accent1"/>
-                  </w:rPr>
-                  <w:t xml:space="preserve"> de </w:t>
-                </w:r>
-                <w:proofErr w:type="spellStart"/>
-                <w:r>
-                  <w:rPr>
-                    <w:color w:val="4472C4" w:themeColor="accent1"/>
-                  </w:rPr>
-                  <w:t>Sistemas</w:t>
-                </w:r>
-                <w:proofErr w:type="spellEnd"/>
               </w:p>
             </w:tc>
           </w:tr>
@@ -3051,7 +2935,6 @@
         </w:rPr>
         <w:t xml:space="preserve">O projeto entregue contou com as seguintes </w:t>
       </w:r>
-      <w:proofErr w:type="spellStart"/>
       <w:r>
         <w:rPr>
           <w:rFonts w:asciiTheme="majorHAnsi" w:hAnsiTheme="majorHAnsi" w:cstheme="majorHAnsi"/>
@@ -3061,7 +2944,6 @@
         </w:rPr>
         <w:t>features</w:t>
       </w:r>
-      <w:proofErr w:type="spellEnd"/>
       <w:r>
         <w:rPr>
           <w:rFonts w:asciiTheme="majorHAnsi" w:hAnsiTheme="majorHAnsi" w:cstheme="majorHAnsi"/>
@@ -3612,7 +3494,7 @@
                     </pic:cNvPicPr>
                   </pic:nvPicPr>
                   <pic:blipFill>
-                    <a:blip r:embed="rId6" cstate="print">
+                    <a:blip r:embed="rId7" cstate="print">
                       <a:extLst>
                         <a:ext uri="{28A0092B-C50C-407E-A947-70E740481C1C}">
                           <a14:useLocalDpi xmlns:a14="http://schemas.microsoft.com/office/drawing/2010/main" val="0"/>
@@ -3649,24 +3531,14 @@
       <w:r>
         <w:t xml:space="preserve">Figure </w:t>
       </w:r>
-      <w:r>
-        <w:fldChar w:fldCharType="begin"/>
-      </w:r>
-      <w:r>
-        <w:instrText xml:space="preserve"> SEQ Figure \* ARABIC </w:instrText>
-      </w:r>
-      <w:r>
-        <w:fldChar w:fldCharType="separate"/>
-      </w:r>
-      <w:r>
-        <w:rPr>
-          <w:noProof/>
-        </w:rPr>
-        <w:t>1</w:t>
-      </w:r>
-      <w:r>
-        <w:fldChar w:fldCharType="end"/>
-      </w:r>
+      <w:fldSimple w:instr=" SEQ Figure \* ARABIC ">
+        <w:r>
+          <w:rPr>
+            <w:noProof/>
+          </w:rPr>
+          <w:t>1</w:t>
+        </w:r>
+      </w:fldSimple>
     </w:p>
     <w:p>
       <w:pPr>
@@ -3960,15 +3832,7 @@
         <w:jc w:val="both"/>
       </w:pPr>
       <w:r>
-        <w:t>Informações complementares após o primeiro ponto são possíveis (e.g.: “.</w:t>
-      </w:r>
-      <w:proofErr w:type="spellStart"/>
-      <w:r>
-        <w:t>br</w:t>
-      </w:r>
-      <w:proofErr w:type="spellEnd"/>
-      <w:r>
-        <w:t xml:space="preserve">” de </w:t>
+        <w:t xml:space="preserve">Informações complementares após o primeiro ponto são possíveis (e.g.: “.br” de </w:t>
       </w:r>
       <w:proofErr w:type="gramStart"/>
       <w:r>
@@ -4275,15 +4139,7 @@
         <w:jc w:val="both"/>
       </w:pPr>
       <w:r>
-        <w:t>Informações complementares após o primeiro ponto são possíveis (e.g.: “.</w:t>
-      </w:r>
-      <w:proofErr w:type="spellStart"/>
-      <w:r>
-        <w:t>br</w:t>
-      </w:r>
-      <w:proofErr w:type="spellEnd"/>
-      <w:r>
-        <w:t xml:space="preserve">” de </w:t>
+        <w:t xml:space="preserve">Informações complementares após o primeiro ponto são possíveis (e.g.: “.br” de </w:t>
       </w:r>
       <w:proofErr w:type="gramStart"/>
       <w:r>
@@ -5461,7 +5317,7 @@
                     </pic:cNvPicPr>
                   </pic:nvPicPr>
                   <pic:blipFill>
-                    <a:blip r:embed="rId7" cstate="print">
+                    <a:blip r:embed="rId8" cstate="print">
                       <a:extLst>
                         <a:ext uri="{28A0092B-C50C-407E-A947-70E740481C1C}">
                           <a14:useLocalDpi xmlns:a14="http://schemas.microsoft.com/office/drawing/2010/main" val="0"/>
@@ -5498,24 +5354,14 @@
       <w:r>
         <w:t xml:space="preserve">Figure </w:t>
       </w:r>
-      <w:r>
-        <w:fldChar w:fldCharType="begin"/>
-      </w:r>
-      <w:r>
-        <w:instrText xml:space="preserve"> SEQ Figure \* ARABIC </w:instrText>
-      </w:r>
-      <w:r>
-        <w:fldChar w:fldCharType="separate"/>
-      </w:r>
-      <w:r>
-        <w:rPr>
-          <w:noProof/>
-        </w:rPr>
-        <w:t>2</w:t>
-      </w:r>
-      <w:r>
-        <w:fldChar w:fldCharType="end"/>
-      </w:r>
+      <w:fldSimple w:instr=" SEQ Figure \* ARABIC ">
+        <w:r>
+          <w:rPr>
+            <w:noProof/>
+          </w:rPr>
+          <w:t>2</w:t>
+        </w:r>
+      </w:fldSimple>
     </w:p>
     <w:p>
       <w:pPr>
@@ -5595,7 +5441,7 @@
                     </pic:cNvPicPr>
                   </pic:nvPicPr>
                   <pic:blipFill>
-                    <a:blip r:embed="rId8" cstate="print">
+                    <a:blip r:embed="rId9" cstate="print">
                       <a:extLst>
                         <a:ext uri="{28A0092B-C50C-407E-A947-70E740481C1C}">
                           <a14:useLocalDpi xmlns:a14="http://schemas.microsoft.com/office/drawing/2010/main" val="0"/>
@@ -5632,24 +5478,14 @@
       <w:r>
         <w:t xml:space="preserve">Figure </w:t>
       </w:r>
-      <w:r>
-        <w:fldChar w:fldCharType="begin"/>
-      </w:r>
-      <w:r>
-        <w:instrText xml:space="preserve"> SEQ Figure \* ARABIC </w:instrText>
-      </w:r>
-      <w:r>
-        <w:fldChar w:fldCharType="separate"/>
-      </w:r>
-      <w:r>
-        <w:rPr>
-          <w:noProof/>
-        </w:rPr>
-        <w:t>3</w:t>
-      </w:r>
-      <w:r>
-        <w:fldChar w:fldCharType="end"/>
-      </w:r>
+      <w:fldSimple w:instr=" SEQ Figure \* ARABIC ">
+        <w:r>
+          <w:rPr>
+            <w:noProof/>
+          </w:rPr>
+          <w:t>3</w:t>
+        </w:r>
+      </w:fldSimple>
     </w:p>
     <w:p>
       <w:pPr>
@@ -5733,24 +5569,14 @@
                             <w:r>
                               <w:t xml:space="preserve">Figure </w:t>
                             </w:r>
-                            <w:r>
-                              <w:fldChar w:fldCharType="begin"/>
-                            </w:r>
-                            <w:r>
-                              <w:instrText xml:space="preserve"> SEQ Figure \* ARABIC </w:instrText>
-                            </w:r>
-                            <w:r>
-                              <w:fldChar w:fldCharType="separate"/>
-                            </w:r>
-                            <w:r>
-                              <w:rPr>
-                                <w:noProof/>
-                              </w:rPr>
-                              <w:t>4</w:t>
-                            </w:r>
-                            <w:r>
-                              <w:fldChar w:fldCharType="end"/>
-                            </w:r>
+                            <w:fldSimple w:instr=" SEQ Figure \* ARABIC ">
+                              <w:r>
+                                <w:rPr>
+                                  <w:noProof/>
+                                </w:rPr>
+                                <w:t>4</w:t>
+                              </w:r>
+                            </w:fldSimple>
                           </w:p>
                         </w:txbxContent>
                       </wps:txbx>
@@ -5785,24 +5611,14 @@
                       <w:r>
                         <w:t xml:space="preserve">Figure </w:t>
                       </w:r>
-                      <w:r>
-                        <w:fldChar w:fldCharType="begin"/>
-                      </w:r>
-                      <w:r>
-                        <w:instrText xml:space="preserve"> SEQ Figure \* ARABIC </w:instrText>
-                      </w:r>
-                      <w:r>
-                        <w:fldChar w:fldCharType="separate"/>
-                      </w:r>
-                      <w:r>
-                        <w:rPr>
-                          <w:noProof/>
-                        </w:rPr>
-                        <w:t>4</w:t>
-                      </w:r>
-                      <w:r>
-                        <w:fldChar w:fldCharType="end"/>
-                      </w:r>
+                      <w:fldSimple w:instr=" SEQ Figure \* ARABIC ">
+                        <w:r>
+                          <w:rPr>
+                            <w:noProof/>
+                          </w:rPr>
+                          <w:t>4</w:t>
+                        </w:r>
+                      </w:fldSimple>
                     </w:p>
                   </w:txbxContent>
                 </v:textbox>
@@ -5843,7 +5659,7 @@
                     </pic:cNvPicPr>
                   </pic:nvPicPr>
                   <pic:blipFill>
-                    <a:blip r:embed="rId9" cstate="print">
+                    <a:blip r:embed="rId10" cstate="print">
                       <a:extLst>
                         <a:ext uri="{28A0092B-C50C-407E-A947-70E740481C1C}">
                           <a14:useLocalDpi xmlns:a14="http://schemas.microsoft.com/office/drawing/2010/main" val="0"/>
@@ -6347,14 +6163,12 @@
       <w:r>
         <w:t xml:space="preserve">O sistema deverá receber os valores dos campos de cadastro após o usuário efetuar o </w:t>
       </w:r>
-      <w:proofErr w:type="spellStart"/>
       <w:r>
         <w:rPr>
           <w:i/>
         </w:rPr>
         <w:t>submit</w:t>
       </w:r>
-      <w:proofErr w:type="spellEnd"/>
       <w:r>
         <w:t xml:space="preserve"> do formulário. Após receber esses valores, o sistema deverá analisar se os mesmos são válidos ou não e em caso de erro, retornar uma resposta instrutiva e amigável ao usuário, a fim de que o erro seja corrigido</w:t>
       </w:r>
@@ -6722,13 +6536,8 @@
         <w:jc w:val="both"/>
       </w:pPr>
       <w:bookmarkStart w:id="23" w:name="_Toc486642292"/>
-      <w:proofErr w:type="spellStart"/>
-      <w:r>
-        <w:t>ProfileModel</w:t>
-      </w:r>
-      <w:proofErr w:type="spellEnd"/>
-      <w:r>
-        <w:t xml:space="preserve"> – A classe do perfil social</w:t>
+      <w:r>
+        <w:t>ProfileModel – A classe do perfil social</w:t>
       </w:r>
       <w:bookmarkEnd w:id="23"/>
     </w:p>
@@ -6785,7 +6594,6 @@
         </w:rPr>
         <w:t xml:space="preserve"> </w:t>
       </w:r>
-      <w:proofErr w:type="spellStart"/>
       <w:r>
         <w:rPr>
           <w:rFonts w:ascii="Consolas" w:eastAsia="Times New Roman" w:hAnsi="Consolas" w:cs="Times New Roman"/>
@@ -6796,7 +6604,6 @@
         </w:rPr>
         <w:t>ProfileModel</w:t>
       </w:r>
-      <w:proofErr w:type="spellEnd"/>
     </w:p>
     <w:p>
       <w:pPr>
@@ -6910,7 +6717,6 @@
         </w:rPr>
         <w:t xml:space="preserve"> </w:t>
       </w:r>
-      <w:proofErr w:type="spellStart"/>
       <w:r>
         <w:rPr>
           <w:rFonts w:ascii="Consolas" w:eastAsia="Times New Roman" w:hAnsi="Consolas" w:cs="Times New Roman"/>
@@ -6921,38 +6727,15 @@
         </w:rPr>
         <w:t>Guid</w:t>
       </w:r>
-      <w:proofErr w:type="spellEnd"/>
-      <w:r>
-        <w:rPr>
-          <w:rFonts w:ascii="Consolas" w:eastAsia="Times New Roman" w:hAnsi="Consolas" w:cs="Times New Roman"/>
-          <w:color w:val="D4D4D4"/>
-          <w:sz w:val="21"/>
-          <w:szCs w:val="21"/>
-          <w:lang w:val="en-US"/>
-        </w:rPr>
-        <w:t xml:space="preserve"> </w:t>
-      </w:r>
-      <w:proofErr w:type="spellStart"/>
-      <w:r>
-        <w:rPr>
-          <w:rFonts w:ascii="Consolas" w:eastAsia="Times New Roman" w:hAnsi="Consolas" w:cs="Times New Roman"/>
-          <w:color w:val="D4D4D4"/>
-          <w:sz w:val="21"/>
-          <w:szCs w:val="21"/>
-          <w:lang w:val="en-US"/>
-        </w:rPr>
-        <w:t>ProfileId</w:t>
-      </w:r>
-      <w:proofErr w:type="spellEnd"/>
-      <w:r>
-        <w:rPr>
-          <w:rFonts w:ascii="Consolas" w:eastAsia="Times New Roman" w:hAnsi="Consolas" w:cs="Times New Roman"/>
-          <w:color w:val="D4D4D4"/>
-          <w:sz w:val="21"/>
-          <w:szCs w:val="21"/>
-          <w:lang w:val="en-US"/>
-        </w:rPr>
-        <w:t xml:space="preserve"> </w:t>
+      <w:r>
+        <w:rPr>
+          <w:rFonts w:ascii="Consolas" w:eastAsia="Times New Roman" w:hAnsi="Consolas" w:cs="Times New Roman"/>
+          <w:color w:val="D4D4D4"/>
+          <w:sz w:val="21"/>
+          <w:szCs w:val="21"/>
+          <w:lang w:val="en-US"/>
+        </w:rPr>
+        <w:t xml:space="preserve"> ProfileId </w:t>
       </w:r>
       <w:proofErr w:type="gramStart"/>
       <w:r>
@@ -7068,29 +6851,7 @@
           <w:szCs w:val="21"/>
           <w:lang w:val="en-US"/>
         </w:rPr>
-        <w:t xml:space="preserve"> </w:t>
-      </w:r>
-      <w:proofErr w:type="spellStart"/>
-      <w:r>
-        <w:rPr>
-          <w:rFonts w:ascii="Consolas" w:eastAsia="Times New Roman" w:hAnsi="Consolas" w:cs="Times New Roman"/>
-          <w:color w:val="D4D4D4"/>
-          <w:sz w:val="21"/>
-          <w:szCs w:val="21"/>
-          <w:lang w:val="en-US"/>
-        </w:rPr>
-        <w:t>ProfileLoginId</w:t>
-      </w:r>
-      <w:proofErr w:type="spellEnd"/>
-      <w:r>
-        <w:rPr>
-          <w:rFonts w:ascii="Consolas" w:eastAsia="Times New Roman" w:hAnsi="Consolas" w:cs="Times New Roman"/>
-          <w:color w:val="D4D4D4"/>
-          <w:sz w:val="21"/>
-          <w:szCs w:val="21"/>
-          <w:lang w:val="en-US"/>
-        </w:rPr>
-        <w:t xml:space="preserve"> </w:t>
+        <w:t xml:space="preserve"> ProfileLoginId </w:t>
       </w:r>
       <w:proofErr w:type="gramStart"/>
       <w:r>
@@ -7206,29 +6967,7 @@
           <w:szCs w:val="21"/>
           <w:lang w:val="en-US"/>
         </w:rPr>
-        <w:t xml:space="preserve"> </w:t>
-      </w:r>
-      <w:proofErr w:type="spellStart"/>
-      <w:r>
-        <w:rPr>
-          <w:rFonts w:ascii="Consolas" w:eastAsia="Times New Roman" w:hAnsi="Consolas" w:cs="Times New Roman"/>
-          <w:color w:val="D4D4D4"/>
-          <w:sz w:val="21"/>
-          <w:szCs w:val="21"/>
-          <w:lang w:val="en-US"/>
-        </w:rPr>
-        <w:t>ProfileUserName</w:t>
-      </w:r>
-      <w:proofErr w:type="spellEnd"/>
-      <w:r>
-        <w:rPr>
-          <w:rFonts w:ascii="Consolas" w:eastAsia="Times New Roman" w:hAnsi="Consolas" w:cs="Times New Roman"/>
-          <w:color w:val="D4D4D4"/>
-          <w:sz w:val="21"/>
-          <w:szCs w:val="21"/>
-          <w:lang w:val="en-US"/>
-        </w:rPr>
-        <w:t xml:space="preserve"> </w:t>
+        <w:t xml:space="preserve"> ProfileUserName </w:t>
       </w:r>
       <w:proofErr w:type="gramStart"/>
       <w:r>
@@ -7344,29 +7083,7 @@
           <w:szCs w:val="21"/>
           <w:lang w:val="en-US"/>
         </w:rPr>
-        <w:t xml:space="preserve"> </w:t>
-      </w:r>
-      <w:proofErr w:type="spellStart"/>
-      <w:r>
-        <w:rPr>
-          <w:rFonts w:ascii="Consolas" w:eastAsia="Times New Roman" w:hAnsi="Consolas" w:cs="Times New Roman"/>
-          <w:color w:val="D4D4D4"/>
-          <w:sz w:val="21"/>
-          <w:szCs w:val="21"/>
-          <w:lang w:val="en-US"/>
-        </w:rPr>
-        <w:t>ProfilePicture</w:t>
-      </w:r>
-      <w:proofErr w:type="spellEnd"/>
-      <w:r>
-        <w:rPr>
-          <w:rFonts w:ascii="Consolas" w:eastAsia="Times New Roman" w:hAnsi="Consolas" w:cs="Times New Roman"/>
-          <w:color w:val="D4D4D4"/>
-          <w:sz w:val="21"/>
-          <w:szCs w:val="21"/>
-          <w:lang w:val="en-US"/>
-        </w:rPr>
-        <w:t xml:space="preserve"> </w:t>
+        <w:t xml:space="preserve"> ProfilePicture </w:t>
       </w:r>
       <w:proofErr w:type="gramStart"/>
       <w:r>
@@ -7482,29 +7199,7 @@
           <w:szCs w:val="21"/>
           <w:lang w:val="en-US"/>
         </w:rPr>
-        <w:t xml:space="preserve"> </w:t>
-      </w:r>
-      <w:proofErr w:type="spellStart"/>
-      <w:r>
-        <w:rPr>
-          <w:rFonts w:ascii="Consolas" w:eastAsia="Times New Roman" w:hAnsi="Consolas" w:cs="Times New Roman"/>
-          <w:color w:val="D4D4D4"/>
-          <w:sz w:val="21"/>
-          <w:szCs w:val="21"/>
-          <w:lang w:val="en-US"/>
-        </w:rPr>
-        <w:t>ProfileBackgroundPicture</w:t>
-      </w:r>
-      <w:proofErr w:type="spellEnd"/>
-      <w:r>
-        <w:rPr>
-          <w:rFonts w:ascii="Consolas" w:eastAsia="Times New Roman" w:hAnsi="Consolas" w:cs="Times New Roman"/>
-          <w:color w:val="D4D4D4"/>
-          <w:sz w:val="21"/>
-          <w:szCs w:val="21"/>
-          <w:lang w:val="en-US"/>
-        </w:rPr>
-        <w:t xml:space="preserve"> </w:t>
+        <w:t xml:space="preserve"> ProfileBackgroundPicture </w:t>
       </w:r>
       <w:proofErr w:type="gramStart"/>
       <w:r>
@@ -7620,29 +7315,7 @@
           <w:szCs w:val="21"/>
           <w:lang w:val="en-US"/>
         </w:rPr>
-        <w:t xml:space="preserve"> </w:t>
-      </w:r>
-      <w:proofErr w:type="spellStart"/>
-      <w:r>
-        <w:rPr>
-          <w:rFonts w:ascii="Consolas" w:eastAsia="Times New Roman" w:hAnsi="Consolas" w:cs="Times New Roman"/>
-          <w:color w:val="D4D4D4"/>
-          <w:sz w:val="21"/>
-          <w:szCs w:val="21"/>
-          <w:lang w:val="en-US"/>
-        </w:rPr>
-        <w:t>ProfileGender</w:t>
-      </w:r>
-      <w:proofErr w:type="spellEnd"/>
-      <w:r>
-        <w:rPr>
-          <w:rFonts w:ascii="Consolas" w:eastAsia="Times New Roman" w:hAnsi="Consolas" w:cs="Times New Roman"/>
-          <w:color w:val="D4D4D4"/>
-          <w:sz w:val="21"/>
-          <w:szCs w:val="21"/>
-          <w:lang w:val="en-US"/>
-        </w:rPr>
-        <w:t xml:space="preserve"> </w:t>
+        <w:t xml:space="preserve"> ProfileGender </w:t>
       </w:r>
       <w:proofErr w:type="gramStart"/>
       <w:r>
@@ -7740,7 +7413,6 @@
         </w:rPr>
         <w:t xml:space="preserve"> </w:t>
       </w:r>
-      <w:proofErr w:type="spellStart"/>
       <w:r>
         <w:rPr>
           <w:rFonts w:ascii="Consolas" w:eastAsia="Times New Roman" w:hAnsi="Consolas" w:cs="Times New Roman"/>
@@ -7751,38 +7423,15 @@
         </w:rPr>
         <w:t>DateTime</w:t>
       </w:r>
-      <w:proofErr w:type="spellEnd"/>
-      <w:r>
-        <w:rPr>
-          <w:rFonts w:ascii="Consolas" w:eastAsia="Times New Roman" w:hAnsi="Consolas" w:cs="Times New Roman"/>
-          <w:color w:val="D4D4D4"/>
-          <w:sz w:val="21"/>
-          <w:szCs w:val="21"/>
-          <w:lang w:val="en-US"/>
-        </w:rPr>
-        <w:t xml:space="preserve"> </w:t>
-      </w:r>
-      <w:proofErr w:type="spellStart"/>
-      <w:r>
-        <w:rPr>
-          <w:rFonts w:ascii="Consolas" w:eastAsia="Times New Roman" w:hAnsi="Consolas" w:cs="Times New Roman"/>
-          <w:color w:val="D4D4D4"/>
-          <w:sz w:val="21"/>
-          <w:szCs w:val="21"/>
-          <w:lang w:val="en-US"/>
-        </w:rPr>
-        <w:t>ProfileCreationTime</w:t>
-      </w:r>
-      <w:proofErr w:type="spellEnd"/>
-      <w:r>
-        <w:rPr>
-          <w:rFonts w:ascii="Consolas" w:eastAsia="Times New Roman" w:hAnsi="Consolas" w:cs="Times New Roman"/>
-          <w:color w:val="D4D4D4"/>
-          <w:sz w:val="21"/>
-          <w:szCs w:val="21"/>
-          <w:lang w:val="en-US"/>
-        </w:rPr>
-        <w:t xml:space="preserve"> </w:t>
+      <w:r>
+        <w:rPr>
+          <w:rFonts w:ascii="Consolas" w:eastAsia="Times New Roman" w:hAnsi="Consolas" w:cs="Times New Roman"/>
+          <w:color w:val="D4D4D4"/>
+          <w:sz w:val="21"/>
+          <w:szCs w:val="21"/>
+          <w:lang w:val="en-US"/>
+        </w:rPr>
+        <w:t xml:space="preserve"> ProfileCreationTime </w:t>
       </w:r>
       <w:proofErr w:type="gramStart"/>
       <w:r>
@@ -7900,7 +7549,6 @@
         </w:rPr>
         <w:t xml:space="preserve"> </w:t>
       </w:r>
-      <w:proofErr w:type="spellStart"/>
       <w:r>
         <w:rPr>
           <w:rFonts w:ascii="Consolas" w:eastAsia="Times New Roman" w:hAnsi="Consolas" w:cs="Times New Roman"/>
@@ -7911,7 +7559,6 @@
         </w:rPr>
         <w:t>ICollection</w:t>
       </w:r>
-      <w:proofErr w:type="spellEnd"/>
       <w:r>
         <w:rPr>
           <w:rFonts w:ascii="Consolas" w:eastAsia="Times New Roman" w:hAnsi="Consolas" w:cs="Times New Roman"/>
@@ -7922,7 +7569,6 @@
         </w:rPr>
         <w:t>&lt;</w:t>
       </w:r>
-      <w:proofErr w:type="spellStart"/>
       <w:r>
         <w:rPr>
           <w:rFonts w:ascii="Consolas" w:eastAsia="Times New Roman" w:hAnsi="Consolas" w:cs="Times New Roman"/>
@@ -7933,38 +7579,15 @@
         </w:rPr>
         <w:t>PostModel</w:t>
       </w:r>
-      <w:proofErr w:type="spellEnd"/>
-      <w:r>
-        <w:rPr>
-          <w:rFonts w:ascii="Consolas" w:eastAsia="Times New Roman" w:hAnsi="Consolas" w:cs="Times New Roman"/>
-          <w:color w:val="D4D4D4"/>
-          <w:sz w:val="21"/>
-          <w:szCs w:val="21"/>
-          <w:lang w:val="en-US"/>
-        </w:rPr>
-        <w:t xml:space="preserve">&gt; </w:t>
-      </w:r>
-      <w:proofErr w:type="spellStart"/>
-      <w:r>
-        <w:rPr>
-          <w:rFonts w:ascii="Consolas" w:eastAsia="Times New Roman" w:hAnsi="Consolas" w:cs="Times New Roman"/>
-          <w:color w:val="D4D4D4"/>
-          <w:sz w:val="21"/>
-          <w:szCs w:val="21"/>
-          <w:lang w:val="en-US"/>
-        </w:rPr>
-        <w:t>ProfilePosts</w:t>
-      </w:r>
-      <w:proofErr w:type="spellEnd"/>
-      <w:r>
-        <w:rPr>
-          <w:rFonts w:ascii="Consolas" w:eastAsia="Times New Roman" w:hAnsi="Consolas" w:cs="Times New Roman"/>
-          <w:color w:val="D4D4D4"/>
-          <w:sz w:val="21"/>
-          <w:szCs w:val="21"/>
-          <w:lang w:val="en-US"/>
-        </w:rPr>
-        <w:t xml:space="preserve"> </w:t>
+      <w:r>
+        <w:rPr>
+          <w:rFonts w:ascii="Consolas" w:eastAsia="Times New Roman" w:hAnsi="Consolas" w:cs="Times New Roman"/>
+          <w:color w:val="D4D4D4"/>
+          <w:sz w:val="21"/>
+          <w:szCs w:val="21"/>
+          <w:lang w:val="en-US"/>
+        </w:rPr>
+        <w:t xml:space="preserve">&gt; ProfilePosts </w:t>
       </w:r>
       <w:proofErr w:type="gramStart"/>
       <w:r>
@@ -8062,7 +7685,6 @@
         </w:rPr>
         <w:t xml:space="preserve"> </w:t>
       </w:r>
-      <w:proofErr w:type="spellStart"/>
       <w:proofErr w:type="gramStart"/>
       <w:r>
         <w:rPr>
@@ -8074,7 +7696,6 @@
         </w:rPr>
         <w:t>ProfileModel</w:t>
       </w:r>
-      <w:proofErr w:type="spellEnd"/>
       <w:r>
         <w:rPr>
           <w:rFonts w:ascii="Consolas" w:eastAsia="Times New Roman" w:hAnsi="Consolas" w:cs="Times New Roman"/>
@@ -8144,7 +7765,6 @@
         </w:rPr>
         <w:t xml:space="preserve">            </w:t>
       </w:r>
-      <w:proofErr w:type="spellStart"/>
       <w:proofErr w:type="gramStart"/>
       <w:r>
         <w:rPr>
@@ -8176,7 +7796,6 @@
         </w:rPr>
         <w:t>ProfilePosts</w:t>
       </w:r>
-      <w:proofErr w:type="spellEnd"/>
       <w:proofErr w:type="gramEnd"/>
       <w:r>
         <w:rPr>
@@ -8228,7 +7847,6 @@
         </w:rPr>
         <w:t>&lt;</w:t>
       </w:r>
-      <w:proofErr w:type="spellStart"/>
       <w:r>
         <w:rPr>
           <w:rFonts w:ascii="Consolas" w:eastAsia="Times New Roman" w:hAnsi="Consolas" w:cs="Times New Roman"/>
@@ -8239,7 +7857,6 @@
         </w:rPr>
         <w:t>PostModel</w:t>
       </w:r>
-      <w:proofErr w:type="spellEnd"/>
       <w:r>
         <w:rPr>
           <w:rFonts w:ascii="Consolas" w:eastAsia="Times New Roman" w:hAnsi="Consolas" w:cs="Times New Roman"/>
@@ -8304,11 +7921,9 @@
         <w:pStyle w:val="Ttulo4"/>
         <w:jc w:val="both"/>
       </w:pPr>
-      <w:proofErr w:type="spellStart"/>
       <w:r>
         <w:t>ProfileId</w:t>
       </w:r>
-      <w:proofErr w:type="spellEnd"/>
     </w:p>
     <w:p>
       <w:pPr>
@@ -8326,14 +7941,12 @@
           <w:lang w:val="en-US"/>
         </w:rPr>
       </w:pPr>
-      <w:proofErr w:type="spellStart"/>
       <w:r>
         <w:rPr>
           <w:lang w:val="en-US"/>
         </w:rPr>
         <w:t>ProfileLoginId</w:t>
       </w:r>
-      <w:proofErr w:type="spellEnd"/>
     </w:p>
     <w:p>
       <w:pPr>
@@ -8351,14 +7964,12 @@
           <w:lang w:val="en-US"/>
         </w:rPr>
       </w:pPr>
-      <w:proofErr w:type="spellStart"/>
       <w:r>
         <w:rPr>
           <w:lang w:val="en-US"/>
         </w:rPr>
         <w:t>ProfileUserName</w:t>
       </w:r>
-      <w:proofErr w:type="spellEnd"/>
     </w:p>
     <w:p>
       <w:pPr>
@@ -8373,11 +7984,9 @@
         <w:pStyle w:val="Ttulo4"/>
         <w:jc w:val="both"/>
       </w:pPr>
-      <w:proofErr w:type="spellStart"/>
       <w:r>
         <w:t>ProfilePicture</w:t>
       </w:r>
-      <w:proofErr w:type="spellEnd"/>
     </w:p>
     <w:p>
       <w:pPr>
@@ -8395,14 +8004,12 @@
           <w:lang w:val="en-US"/>
         </w:rPr>
       </w:pPr>
-      <w:proofErr w:type="spellStart"/>
       <w:r>
         <w:rPr>
           <w:lang w:val="en-US"/>
         </w:rPr>
         <w:t>ProfileBackgroundPicture</w:t>
       </w:r>
-      <w:proofErr w:type="spellEnd"/>
     </w:p>
     <w:p>
       <w:pPr>
@@ -8420,44 +8027,26 @@
           <w:lang w:val="en-US"/>
         </w:rPr>
       </w:pPr>
-      <w:proofErr w:type="spellStart"/>
       <w:r>
         <w:rPr>
           <w:lang w:val="en-US"/>
         </w:rPr>
         <w:t>ProfileGender</w:t>
       </w:r>
-      <w:proofErr w:type="spellEnd"/>
-    </w:p>
-    <w:p>
-      <w:pPr>
-        <w:jc w:val="both"/>
-        <w:rPr>
-          <w:lang w:val="en-US"/>
-        </w:rPr>
-      </w:pPr>
-      <w:proofErr w:type="spellStart"/>
-      <w:r>
-        <w:rPr>
-          <w:lang w:val="en-US"/>
-        </w:rPr>
-        <w:t>Gênero</w:t>
-      </w:r>
-      <w:proofErr w:type="spellEnd"/>
-      <w:r>
-        <w:rPr>
-          <w:lang w:val="en-US"/>
-        </w:rPr>
-        <w:t xml:space="preserve"> do </w:t>
-      </w:r>
-      <w:proofErr w:type="spellStart"/>
-      <w:r>
-        <w:rPr>
-          <w:lang w:val="en-US"/>
-        </w:rPr>
-        <w:t>usuário</w:t>
-      </w:r>
-      <w:proofErr w:type="spellEnd"/>
+    </w:p>
+    <w:p>
+      <w:pPr>
+        <w:jc w:val="both"/>
+        <w:rPr>
+          <w:lang w:val="en-US"/>
+        </w:rPr>
+      </w:pPr>
+      <w:r>
+        <w:rPr>
+          <w:lang w:val="en-US"/>
+        </w:rPr>
+        <w:t>Gênero do usuário</w:t>
+      </w:r>
     </w:p>
     <w:p>
       <w:pPr>
@@ -8467,14 +8056,12 @@
           <w:lang w:val="en-US"/>
         </w:rPr>
       </w:pPr>
-      <w:proofErr w:type="spellStart"/>
       <w:r>
         <w:rPr>
           <w:lang w:val="en-US"/>
         </w:rPr>
         <w:t>ProfileCreationTime</w:t>
       </w:r>
-      <w:proofErr w:type="spellEnd"/>
     </w:p>
     <w:p>
       <w:pPr>
@@ -8489,11 +8076,9 @@
         <w:pStyle w:val="Ttulo4"/>
         <w:jc w:val="both"/>
       </w:pPr>
-      <w:proofErr w:type="spellStart"/>
       <w:r>
         <w:t>ProfilePosts</w:t>
       </w:r>
-      <w:proofErr w:type="spellEnd"/>
     </w:p>
     <w:p>
       <w:pPr>
@@ -8502,25 +8087,21 @@
       <w:r>
         <w:t xml:space="preserve">Lista de objetos da classe </w:t>
       </w:r>
-      <w:proofErr w:type="spellStart"/>
       <w:r>
         <w:rPr>
           <w:i/>
         </w:rPr>
         <w:t>PostModel</w:t>
       </w:r>
-      <w:proofErr w:type="spellEnd"/>
       <w:r>
         <w:t xml:space="preserve">. Nesse caso, indica que a classe </w:t>
       </w:r>
-      <w:proofErr w:type="spellStart"/>
       <w:r>
         <w:rPr>
           <w:i/>
         </w:rPr>
         <w:t>ProfileModel</w:t>
       </w:r>
-      <w:proofErr w:type="spellEnd"/>
       <w:r>
         <w:t xml:space="preserve"> possui uma relação de 1 x N em relação às postagens. </w:t>
       </w:r>
@@ -8534,43 +8115,13 @@
         </w:rPr>
       </w:pPr>
       <w:bookmarkStart w:id="24" w:name="_Toc486642293"/>
-      <w:proofErr w:type="spellStart"/>
-      <w:r>
-        <w:rPr>
-          <w:lang w:val="en-US"/>
-        </w:rPr>
-        <w:t>PostModel</w:t>
-      </w:r>
-      <w:proofErr w:type="spellEnd"/>
-      <w:r>
-        <w:rPr>
-          <w:lang w:val="en-US"/>
-        </w:rPr>
-        <w:t xml:space="preserve"> – A </w:t>
-      </w:r>
-      <w:proofErr w:type="spellStart"/>
-      <w:r>
-        <w:rPr>
-          <w:lang w:val="en-US"/>
-        </w:rPr>
-        <w:t>classe</w:t>
-      </w:r>
-      <w:proofErr w:type="spellEnd"/>
-      <w:r>
-        <w:rPr>
-          <w:lang w:val="en-US"/>
-        </w:rPr>
-        <w:t xml:space="preserve"> das </w:t>
-      </w:r>
-      <w:proofErr w:type="spellStart"/>
-      <w:r>
-        <w:rPr>
-          <w:lang w:val="en-US"/>
-        </w:rPr>
-        <w:t>postagens</w:t>
+      <w:r>
+        <w:rPr>
+          <w:lang w:val="en-US"/>
+        </w:rPr>
+        <w:t>PostModel – A classe das postagens</w:t>
       </w:r>
       <w:bookmarkEnd w:id="24"/>
-      <w:proofErr w:type="spellEnd"/>
     </w:p>
     <w:p>
       <w:pPr>
@@ -8625,7 +8176,6 @@
         </w:rPr>
         <w:t xml:space="preserve"> </w:t>
       </w:r>
-      <w:proofErr w:type="spellStart"/>
       <w:r>
         <w:rPr>
           <w:rFonts w:ascii="Consolas" w:eastAsia="Times New Roman" w:hAnsi="Consolas" w:cs="Times New Roman"/>
@@ -8636,7 +8186,6 @@
         </w:rPr>
         <w:t>PostModel</w:t>
       </w:r>
-      <w:proofErr w:type="spellEnd"/>
     </w:p>
     <w:p>
       <w:pPr>
@@ -8749,7 +8298,6 @@
         </w:rPr>
         <w:t xml:space="preserve"> </w:t>
       </w:r>
-      <w:proofErr w:type="spellStart"/>
       <w:r>
         <w:rPr>
           <w:rFonts w:ascii="Consolas" w:eastAsia="Times New Roman" w:hAnsi="Consolas" w:cs="Times New Roman"/>
@@ -8760,38 +8308,15 @@
         </w:rPr>
         <w:t>Guid</w:t>
       </w:r>
-      <w:proofErr w:type="spellEnd"/>
-      <w:r>
-        <w:rPr>
-          <w:rFonts w:ascii="Consolas" w:eastAsia="Times New Roman" w:hAnsi="Consolas" w:cs="Times New Roman"/>
-          <w:color w:val="D4D4D4"/>
-          <w:sz w:val="21"/>
-          <w:szCs w:val="21"/>
-          <w:lang w:val="en-US"/>
-        </w:rPr>
-        <w:t xml:space="preserve"> </w:t>
-      </w:r>
-      <w:proofErr w:type="spellStart"/>
-      <w:r>
-        <w:rPr>
-          <w:rFonts w:ascii="Consolas" w:eastAsia="Times New Roman" w:hAnsi="Consolas" w:cs="Times New Roman"/>
-          <w:color w:val="D4D4D4"/>
-          <w:sz w:val="21"/>
-          <w:szCs w:val="21"/>
-          <w:lang w:val="en-US"/>
-        </w:rPr>
-        <w:t>PostId</w:t>
-      </w:r>
-      <w:proofErr w:type="spellEnd"/>
-      <w:r>
-        <w:rPr>
-          <w:rFonts w:ascii="Consolas" w:eastAsia="Times New Roman" w:hAnsi="Consolas" w:cs="Times New Roman"/>
-          <w:color w:val="D4D4D4"/>
-          <w:sz w:val="21"/>
-          <w:szCs w:val="21"/>
-          <w:lang w:val="en-US"/>
-        </w:rPr>
-        <w:t xml:space="preserve"> </w:t>
+      <w:r>
+        <w:rPr>
+          <w:rFonts w:ascii="Consolas" w:eastAsia="Times New Roman" w:hAnsi="Consolas" w:cs="Times New Roman"/>
+          <w:color w:val="D4D4D4"/>
+          <w:sz w:val="21"/>
+          <w:szCs w:val="21"/>
+          <w:lang w:val="en-US"/>
+        </w:rPr>
+        <w:t xml:space="preserve"> PostId </w:t>
       </w:r>
       <w:proofErr w:type="gramStart"/>
       <w:r>
@@ -8889,7 +8414,6 @@
         </w:rPr>
         <w:t xml:space="preserve"> </w:t>
       </w:r>
-      <w:proofErr w:type="spellStart"/>
       <w:r>
         <w:rPr>
           <w:rFonts w:ascii="Consolas" w:eastAsia="Times New Roman" w:hAnsi="Consolas" w:cs="Times New Roman"/>
@@ -8900,38 +8424,15 @@
         </w:rPr>
         <w:t>DateTime</w:t>
       </w:r>
-      <w:proofErr w:type="spellEnd"/>
-      <w:r>
-        <w:rPr>
-          <w:rFonts w:ascii="Consolas" w:eastAsia="Times New Roman" w:hAnsi="Consolas" w:cs="Times New Roman"/>
-          <w:color w:val="D4D4D4"/>
-          <w:sz w:val="21"/>
-          <w:szCs w:val="21"/>
-          <w:lang w:val="en-US"/>
-        </w:rPr>
-        <w:t xml:space="preserve"> </w:t>
-      </w:r>
-      <w:proofErr w:type="spellStart"/>
-      <w:r>
-        <w:rPr>
-          <w:rFonts w:ascii="Consolas" w:eastAsia="Times New Roman" w:hAnsi="Consolas" w:cs="Times New Roman"/>
-          <w:color w:val="D4D4D4"/>
-          <w:sz w:val="21"/>
-          <w:szCs w:val="21"/>
-          <w:lang w:val="en-US"/>
-        </w:rPr>
-        <w:t>PostCreationTime</w:t>
-      </w:r>
-      <w:proofErr w:type="spellEnd"/>
-      <w:r>
-        <w:rPr>
-          <w:rFonts w:ascii="Consolas" w:eastAsia="Times New Roman" w:hAnsi="Consolas" w:cs="Times New Roman"/>
-          <w:color w:val="D4D4D4"/>
-          <w:sz w:val="21"/>
-          <w:szCs w:val="21"/>
-          <w:lang w:val="en-US"/>
-        </w:rPr>
-        <w:t xml:space="preserve"> </w:t>
+      <w:r>
+        <w:rPr>
+          <w:rFonts w:ascii="Consolas" w:eastAsia="Times New Roman" w:hAnsi="Consolas" w:cs="Times New Roman"/>
+          <w:color w:val="D4D4D4"/>
+          <w:sz w:val="21"/>
+          <w:szCs w:val="21"/>
+          <w:lang w:val="en-US"/>
+        </w:rPr>
+        <w:t xml:space="preserve"> PostCreationTime </w:t>
       </w:r>
       <w:proofErr w:type="gramStart"/>
       <w:r>
@@ -9047,29 +8548,7 @@
           <w:szCs w:val="21"/>
           <w:lang w:val="en-US"/>
         </w:rPr>
-        <w:t xml:space="preserve"> </w:t>
-      </w:r>
-      <w:proofErr w:type="spellStart"/>
-      <w:r>
-        <w:rPr>
-          <w:rFonts w:ascii="Consolas" w:eastAsia="Times New Roman" w:hAnsi="Consolas" w:cs="Times New Roman"/>
-          <w:color w:val="D4D4D4"/>
-          <w:sz w:val="21"/>
-          <w:szCs w:val="21"/>
-          <w:lang w:val="en-US"/>
-        </w:rPr>
-        <w:t>PostCreator</w:t>
-      </w:r>
-      <w:proofErr w:type="spellEnd"/>
-      <w:r>
-        <w:rPr>
-          <w:rFonts w:ascii="Consolas" w:eastAsia="Times New Roman" w:hAnsi="Consolas" w:cs="Times New Roman"/>
-          <w:color w:val="D4D4D4"/>
-          <w:sz w:val="21"/>
-          <w:szCs w:val="21"/>
-          <w:lang w:val="en-US"/>
-        </w:rPr>
-        <w:t xml:space="preserve"> </w:t>
+        <w:t xml:space="preserve"> PostCreator </w:t>
       </w:r>
       <w:proofErr w:type="gramStart"/>
       <w:r>
@@ -9185,29 +8664,7 @@
           <w:szCs w:val="21"/>
           <w:lang w:val="en-US"/>
         </w:rPr>
-        <w:t xml:space="preserve"> </w:t>
-      </w:r>
-      <w:proofErr w:type="spellStart"/>
-      <w:r>
-        <w:rPr>
-          <w:rFonts w:ascii="Consolas" w:eastAsia="Times New Roman" w:hAnsi="Consolas" w:cs="Times New Roman"/>
-          <w:color w:val="D4D4D4"/>
-          <w:sz w:val="21"/>
-          <w:szCs w:val="21"/>
-          <w:lang w:val="en-US"/>
-        </w:rPr>
-        <w:t>PostDetails</w:t>
-      </w:r>
-      <w:proofErr w:type="spellEnd"/>
-      <w:r>
-        <w:rPr>
-          <w:rFonts w:ascii="Consolas" w:eastAsia="Times New Roman" w:hAnsi="Consolas" w:cs="Times New Roman"/>
-          <w:color w:val="D4D4D4"/>
-          <w:sz w:val="21"/>
-          <w:szCs w:val="21"/>
-          <w:lang w:val="en-US"/>
-        </w:rPr>
-        <w:t xml:space="preserve"> </w:t>
+        <w:t xml:space="preserve"> PostDetails </w:t>
       </w:r>
       <w:proofErr w:type="gramStart"/>
       <w:r>
@@ -9323,29 +8780,7 @@
           <w:szCs w:val="21"/>
           <w:lang w:val="en-US"/>
         </w:rPr>
-        <w:t xml:space="preserve"> </w:t>
-      </w:r>
-      <w:proofErr w:type="spellStart"/>
-      <w:r>
-        <w:rPr>
-          <w:rFonts w:ascii="Consolas" w:eastAsia="Times New Roman" w:hAnsi="Consolas" w:cs="Times New Roman"/>
-          <w:color w:val="D4D4D4"/>
-          <w:sz w:val="21"/>
-          <w:szCs w:val="21"/>
-          <w:lang w:val="en-US"/>
-        </w:rPr>
-        <w:t>PostPicture</w:t>
-      </w:r>
-      <w:proofErr w:type="spellEnd"/>
-      <w:r>
-        <w:rPr>
-          <w:rFonts w:ascii="Consolas" w:eastAsia="Times New Roman" w:hAnsi="Consolas" w:cs="Times New Roman"/>
-          <w:color w:val="D4D4D4"/>
-          <w:sz w:val="21"/>
-          <w:szCs w:val="21"/>
-          <w:lang w:val="en-US"/>
-        </w:rPr>
-        <w:t xml:space="preserve"> </w:t>
+        <w:t xml:space="preserve"> PostPicture </w:t>
       </w:r>
       <w:proofErr w:type="gramStart"/>
       <w:r>
@@ -9432,14 +8867,12 @@
           <w:lang w:val="en-US"/>
         </w:rPr>
       </w:pPr>
-      <w:proofErr w:type="spellStart"/>
       <w:r>
         <w:rPr>
           <w:lang w:val="en-US"/>
         </w:rPr>
         <w:t>PostId</w:t>
       </w:r>
-      <w:proofErr w:type="spellEnd"/>
     </w:p>
     <w:p>
       <w:pPr>
@@ -9457,7 +8890,6 @@
           <w:lang w:val="en-US"/>
         </w:rPr>
       </w:pPr>
-      <w:proofErr w:type="spellStart"/>
       <w:r>
         <w:rPr>
           <w:lang w:val="en-US"/>
@@ -9465,7 +8897,6 @@
         <w:lastRenderedPageBreak/>
         <w:t>PostCreationTime</w:t>
       </w:r>
-      <w:proofErr w:type="spellEnd"/>
     </w:p>
     <w:p>
       <w:pPr>
@@ -9486,14 +8917,12 @@
           <w:lang w:val="en-US"/>
         </w:rPr>
       </w:pPr>
-      <w:proofErr w:type="spellStart"/>
       <w:r>
         <w:rPr>
           <w:lang w:val="en-US"/>
         </w:rPr>
         <w:t>PostCreator</w:t>
       </w:r>
-      <w:proofErr w:type="spellEnd"/>
     </w:p>
     <w:p>
       <w:pPr>
@@ -9517,49 +8946,25 @@
           <w:lang w:val="en-US"/>
         </w:rPr>
       </w:pPr>
-      <w:proofErr w:type="spellStart"/>
       <w:r>
         <w:rPr>
           <w:lang w:val="en-US"/>
         </w:rPr>
         <w:t>PostDetails</w:t>
       </w:r>
-      <w:proofErr w:type="spellEnd"/>
-    </w:p>
-    <w:p>
-      <w:pPr>
-        <w:jc w:val="both"/>
-        <w:rPr>
-          <w:lang w:val="en-US"/>
-        </w:rPr>
-      </w:pPr>
-      <w:proofErr w:type="spellStart"/>
-      <w:r>
-        <w:rPr>
-          <w:lang w:val="en-US"/>
-        </w:rPr>
-        <w:t>Conteúdo</w:t>
-      </w:r>
-      <w:proofErr w:type="spellEnd"/>
-      <w:r>
-        <w:rPr>
-          <w:lang w:val="en-US"/>
-        </w:rPr>
-        <w:t xml:space="preserve"> textual da </w:t>
-      </w:r>
-      <w:proofErr w:type="spellStart"/>
-      <w:r>
-        <w:rPr>
-          <w:lang w:val="en-US"/>
-        </w:rPr>
-        <w:t>postagem</w:t>
-      </w:r>
-      <w:proofErr w:type="spellEnd"/>
-      <w:r>
-        <w:rPr>
-          <w:lang w:val="en-US"/>
-        </w:rPr>
-        <w:t>.</w:t>
+    </w:p>
+    <w:p>
+      <w:pPr>
+        <w:jc w:val="both"/>
+        <w:rPr>
+          <w:lang w:val="en-US"/>
+        </w:rPr>
+      </w:pPr>
+      <w:r>
+        <w:rPr>
+          <w:lang w:val="en-US"/>
+        </w:rPr>
+        <w:t>Conteúdo textual da postagem.</w:t>
       </w:r>
     </w:p>
     <w:p>
@@ -9570,77 +8975,25 @@
           <w:lang w:val="en-US"/>
         </w:rPr>
       </w:pPr>
-      <w:proofErr w:type="spellStart"/>
       <w:r>
         <w:rPr>
           <w:lang w:val="en-US"/>
         </w:rPr>
         <w:t>PostPicture</w:t>
       </w:r>
-      <w:proofErr w:type="spellEnd"/>
-    </w:p>
-    <w:p>
-      <w:pPr>
-        <w:jc w:val="both"/>
-        <w:rPr>
-          <w:lang w:val="en-US"/>
-        </w:rPr>
-      </w:pPr>
-      <w:proofErr w:type="spellStart"/>
-      <w:r>
-        <w:rPr>
-          <w:lang w:val="en-US"/>
-        </w:rPr>
-        <w:t>Imagem</w:t>
-      </w:r>
-      <w:proofErr w:type="spellEnd"/>
-      <w:r>
-        <w:rPr>
-          <w:lang w:val="en-US"/>
-        </w:rPr>
-        <w:t xml:space="preserve"> </w:t>
-      </w:r>
-      <w:proofErr w:type="spellStart"/>
-      <w:r>
-        <w:rPr>
-          <w:lang w:val="en-US"/>
-        </w:rPr>
-        <w:t>inserida</w:t>
-      </w:r>
-      <w:proofErr w:type="spellEnd"/>
-      <w:r>
-        <w:rPr>
-          <w:lang w:val="en-US"/>
-        </w:rPr>
-        <w:t xml:space="preserve"> </w:t>
-      </w:r>
-      <w:proofErr w:type="spellStart"/>
-      <w:r>
-        <w:rPr>
-          <w:lang w:val="en-US"/>
-        </w:rPr>
-        <w:t>na</w:t>
-      </w:r>
-      <w:proofErr w:type="spellEnd"/>
-      <w:r>
-        <w:rPr>
-          <w:lang w:val="en-US"/>
-        </w:rPr>
-        <w:t xml:space="preserve"> </w:t>
-      </w:r>
-      <w:proofErr w:type="spellStart"/>
-      <w:r>
-        <w:rPr>
-          <w:lang w:val="en-US"/>
-        </w:rPr>
-        <w:t>postagem</w:t>
-      </w:r>
-      <w:proofErr w:type="spellEnd"/>
-      <w:r>
-        <w:rPr>
-          <w:lang w:val="en-US"/>
-        </w:rPr>
-        <w:t>.</w:t>
+    </w:p>
+    <w:p>
+      <w:pPr>
+        <w:jc w:val="both"/>
+        <w:rPr>
+          <w:lang w:val="en-US"/>
+        </w:rPr>
+      </w:pPr>
+      <w:r>
+        <w:rPr>
+          <w:lang w:val="en-US"/>
+        </w:rPr>
+        <w:t>Imagem inserida na postagem.</w:t>
       </w:r>
     </w:p>
     <w:p>
@@ -9652,19 +9005,11 @@
         </w:rPr>
       </w:pPr>
       <w:bookmarkStart w:id="25" w:name="_Toc486642294"/>
-      <w:proofErr w:type="spellStart"/>
-      <w:r>
-        <w:rPr>
-          <w:lang w:val="en-US"/>
-        </w:rPr>
-        <w:t>AppContext</w:t>
-      </w:r>
-      <w:proofErr w:type="spellEnd"/>
-      <w:r>
-        <w:rPr>
-          <w:lang w:val="en-US"/>
-        </w:rPr>
-        <w:t xml:space="preserve"> – Code first</w:t>
+      <w:r>
+        <w:rPr>
+          <w:lang w:val="en-US"/>
+        </w:rPr>
+        <w:t>AppContext – Code first</w:t>
       </w:r>
       <w:bookmarkEnd w:id="25"/>
     </w:p>
@@ -9721,7 +9066,6 @@
         </w:rPr>
         <w:t xml:space="preserve"> </w:t>
       </w:r>
-      <w:proofErr w:type="spellStart"/>
       <w:proofErr w:type="gramStart"/>
       <w:r>
         <w:rPr>
@@ -9733,7 +9077,6 @@
         </w:rPr>
         <w:t>AppContext</w:t>
       </w:r>
-      <w:proofErr w:type="spellEnd"/>
       <w:r>
         <w:rPr>
           <w:rFonts w:ascii="Consolas" w:eastAsia="Times New Roman" w:hAnsi="Consolas" w:cs="Times New Roman"/>
@@ -9755,7 +9098,6 @@
         </w:rPr>
         <w:t xml:space="preserve"> </w:t>
       </w:r>
-      <w:proofErr w:type="spellStart"/>
       <w:r>
         <w:rPr>
           <w:rFonts w:ascii="Consolas" w:eastAsia="Times New Roman" w:hAnsi="Consolas" w:cs="Times New Roman"/>
@@ -9766,7 +9108,6 @@
         </w:rPr>
         <w:t>DbContext</w:t>
       </w:r>
-      <w:proofErr w:type="spellEnd"/>
     </w:p>
     <w:p>
       <w:pPr>
@@ -9835,7 +9176,6 @@
         </w:rPr>
         <w:t xml:space="preserve"> </w:t>
       </w:r>
-      <w:proofErr w:type="spellStart"/>
       <w:r>
         <w:rPr>
           <w:rFonts w:ascii="Consolas" w:eastAsia="Times New Roman" w:hAnsi="Consolas" w:cs="Times New Roman"/>
@@ -9846,7 +9186,6 @@
         </w:rPr>
         <w:t>DbSet</w:t>
       </w:r>
-      <w:proofErr w:type="spellEnd"/>
       <w:r>
         <w:rPr>
           <w:rFonts w:ascii="Consolas" w:eastAsia="Times New Roman" w:hAnsi="Consolas" w:cs="Times New Roman"/>
@@ -9857,7 +9196,6 @@
         </w:rPr>
         <w:t>&lt;</w:t>
       </w:r>
-      <w:proofErr w:type="spellStart"/>
       <w:r>
         <w:rPr>
           <w:rFonts w:ascii="Consolas" w:eastAsia="Times New Roman" w:hAnsi="Consolas" w:cs="Times New Roman"/>
@@ -9868,38 +9206,15 @@
         </w:rPr>
         <w:t>ProfileModel</w:t>
       </w:r>
-      <w:proofErr w:type="spellEnd"/>
-      <w:r>
-        <w:rPr>
-          <w:rFonts w:ascii="Consolas" w:eastAsia="Times New Roman" w:hAnsi="Consolas" w:cs="Times New Roman"/>
-          <w:color w:val="D4D4D4"/>
-          <w:sz w:val="21"/>
-          <w:szCs w:val="21"/>
-          <w:lang w:val="en-US"/>
-        </w:rPr>
-        <w:t xml:space="preserve">&gt; </w:t>
-      </w:r>
-      <w:proofErr w:type="spellStart"/>
-      <w:r>
-        <w:rPr>
-          <w:rFonts w:ascii="Consolas" w:eastAsia="Times New Roman" w:hAnsi="Consolas" w:cs="Times New Roman"/>
-          <w:color w:val="D4D4D4"/>
-          <w:sz w:val="21"/>
-          <w:szCs w:val="21"/>
-          <w:lang w:val="en-US"/>
-        </w:rPr>
-        <w:t>AccountProfileModel</w:t>
-      </w:r>
-      <w:proofErr w:type="spellEnd"/>
-      <w:r>
-        <w:rPr>
-          <w:rFonts w:ascii="Consolas" w:eastAsia="Times New Roman" w:hAnsi="Consolas" w:cs="Times New Roman"/>
-          <w:color w:val="D4D4D4"/>
-          <w:sz w:val="21"/>
-          <w:szCs w:val="21"/>
-          <w:lang w:val="en-US"/>
-        </w:rPr>
-        <w:t xml:space="preserve"> </w:t>
+      <w:r>
+        <w:rPr>
+          <w:rFonts w:ascii="Consolas" w:eastAsia="Times New Roman" w:hAnsi="Consolas" w:cs="Times New Roman"/>
+          <w:color w:val="D4D4D4"/>
+          <w:sz w:val="21"/>
+          <w:szCs w:val="21"/>
+          <w:lang w:val="en-US"/>
+        </w:rPr>
+        <w:t xml:space="preserve">&gt; AccountProfileModel </w:t>
       </w:r>
       <w:proofErr w:type="gramStart"/>
       <w:r>
@@ -9996,7 +9311,6 @@
         </w:rPr>
         <w:t xml:space="preserve"> </w:t>
       </w:r>
-      <w:proofErr w:type="spellStart"/>
       <w:r>
         <w:rPr>
           <w:rFonts w:ascii="Consolas" w:eastAsia="Times New Roman" w:hAnsi="Consolas" w:cs="Times New Roman"/>
@@ -10007,7 +9321,6 @@
         </w:rPr>
         <w:t>DbSet</w:t>
       </w:r>
-      <w:proofErr w:type="spellEnd"/>
       <w:r>
         <w:rPr>
           <w:rFonts w:ascii="Consolas" w:eastAsia="Times New Roman" w:hAnsi="Consolas" w:cs="Times New Roman"/>
@@ -10018,7 +9331,6 @@
         </w:rPr>
         <w:t>&lt;</w:t>
       </w:r>
-      <w:proofErr w:type="spellStart"/>
       <w:r>
         <w:rPr>
           <w:rFonts w:ascii="Consolas" w:eastAsia="Times New Roman" w:hAnsi="Consolas" w:cs="Times New Roman"/>
@@ -10029,38 +9341,15 @@
         </w:rPr>
         <w:t>PostModel</w:t>
       </w:r>
-      <w:proofErr w:type="spellEnd"/>
-      <w:r>
-        <w:rPr>
-          <w:rFonts w:ascii="Consolas" w:eastAsia="Times New Roman" w:hAnsi="Consolas" w:cs="Times New Roman"/>
-          <w:color w:val="D4D4D4"/>
-          <w:sz w:val="21"/>
-          <w:szCs w:val="21"/>
-          <w:lang w:val="en-US"/>
-        </w:rPr>
-        <w:t xml:space="preserve">&gt; </w:t>
-      </w:r>
-      <w:proofErr w:type="spellStart"/>
-      <w:r>
-        <w:rPr>
-          <w:rFonts w:ascii="Consolas" w:eastAsia="Times New Roman" w:hAnsi="Consolas" w:cs="Times New Roman"/>
-          <w:color w:val="D4D4D4"/>
-          <w:sz w:val="21"/>
-          <w:szCs w:val="21"/>
-          <w:lang w:val="en-US"/>
-        </w:rPr>
-        <w:t>PostModel</w:t>
-      </w:r>
-      <w:proofErr w:type="spellEnd"/>
-      <w:r>
-        <w:rPr>
-          <w:rFonts w:ascii="Consolas" w:eastAsia="Times New Roman" w:hAnsi="Consolas" w:cs="Times New Roman"/>
-          <w:color w:val="D4D4D4"/>
-          <w:sz w:val="21"/>
-          <w:szCs w:val="21"/>
-          <w:lang w:val="en-US"/>
-        </w:rPr>
-        <w:t xml:space="preserve"> </w:t>
+      <w:r>
+        <w:rPr>
+          <w:rFonts w:ascii="Consolas" w:eastAsia="Times New Roman" w:hAnsi="Consolas" w:cs="Times New Roman"/>
+          <w:color w:val="D4D4D4"/>
+          <w:sz w:val="21"/>
+          <w:szCs w:val="21"/>
+          <w:lang w:val="en-US"/>
+        </w:rPr>
+        <w:t xml:space="preserve">&gt; PostModel </w:t>
       </w:r>
       <w:proofErr w:type="gramStart"/>
       <w:r>
@@ -10142,45 +9431,16 @@
         <w:jc w:val="both"/>
       </w:pPr>
       <w:r>
-        <w:t xml:space="preserve">Ao utilizar o </w:t>
-      </w:r>
-      <w:proofErr w:type="spellStart"/>
-      <w:r>
-        <w:t>Entity</w:t>
-      </w:r>
-      <w:proofErr w:type="spellEnd"/>
-      <w:r>
-        <w:t xml:space="preserve"> Framework</w:t>
-      </w:r>
-      <w:r>
-        <w:t xml:space="preserve"> com </w:t>
-      </w:r>
-      <w:proofErr w:type="spellStart"/>
-      <w:r>
-        <w:t>Code</w:t>
-      </w:r>
-      <w:proofErr w:type="spellEnd"/>
-      <w:r>
-        <w:t xml:space="preserve"> </w:t>
-      </w:r>
-      <w:proofErr w:type="spellStart"/>
-      <w:r>
-        <w:t>First</w:t>
-      </w:r>
-      <w:proofErr w:type="spellEnd"/>
+        <w:t>Ao utilizar o Entity Framework</w:t>
+      </w:r>
+      <w:r>
+        <w:t xml:space="preserve"> com Code First</w:t>
+      </w:r>
       <w:r>
         <w:t>, h</w:t>
       </w:r>
       <w:r>
-        <w:t xml:space="preserve">á a necessidade da utilização do </w:t>
-      </w:r>
-      <w:proofErr w:type="spellStart"/>
-      <w:r>
-        <w:t>DbContext</w:t>
-      </w:r>
-      <w:proofErr w:type="spellEnd"/>
-      <w:r>
-        <w:t>, o qual irá informar ao Framework quais classes devem ser criadas no banco de dados e quais as relações que irão possuir.</w:t>
+        <w:t>á a necessidade da utilização do DbContext, o qual irá informar ao Framework quais classes devem ser criadas no banco de dados e quais as relações que irão possuir.</w:t>
       </w:r>
     </w:p>
     <w:p>
@@ -10243,7 +9503,7 @@
                     </pic:cNvPicPr>
                   </pic:nvPicPr>
                   <pic:blipFill>
-                    <a:blip r:embed="rId10" cstate="print">
+                    <a:blip r:embed="rId11" cstate="print">
                       <a:extLst>
                         <a:ext uri="{28A0092B-C50C-407E-A947-70E740481C1C}">
                           <a14:useLocalDpi xmlns:a14="http://schemas.microsoft.com/office/drawing/2010/main" val="0"/>
@@ -10280,24 +9540,14 @@
       <w:r>
         <w:t xml:space="preserve">Figure </w:t>
       </w:r>
-      <w:r>
-        <w:fldChar w:fldCharType="begin"/>
-      </w:r>
-      <w:r>
-        <w:instrText xml:space="preserve"> SEQ Figure \* ARABIC </w:instrText>
-      </w:r>
-      <w:r>
-        <w:fldChar w:fldCharType="separate"/>
-      </w:r>
-      <w:r>
-        <w:rPr>
-          <w:noProof/>
-        </w:rPr>
-        <w:t>5</w:t>
-      </w:r>
-      <w:r>
-        <w:fldChar w:fldCharType="end"/>
-      </w:r>
+      <w:fldSimple w:instr=" SEQ Figure \* ARABIC ">
+        <w:r>
+          <w:rPr>
+            <w:noProof/>
+          </w:rPr>
+          <w:t>5</w:t>
+        </w:r>
+      </w:fldSimple>
     </w:p>
     <w:p>
       <w:pPr>
@@ -10332,11 +9582,9 @@
         <w:pStyle w:val="Ttulo4"/>
         <w:jc w:val="both"/>
       </w:pPr>
-      <w:proofErr w:type="spellStart"/>
       <w:r>
         <w:t>Email</w:t>
       </w:r>
-      <w:proofErr w:type="spellEnd"/>
     </w:p>
     <w:p>
       <w:pPr>
@@ -10351,11 +9599,9 @@
         <w:pStyle w:val="Ttulo4"/>
         <w:jc w:val="both"/>
       </w:pPr>
-      <w:proofErr w:type="spellStart"/>
       <w:r>
         <w:t>EmailConfirmado</w:t>
       </w:r>
-      <w:proofErr w:type="spellEnd"/>
     </w:p>
     <w:p>
       <w:pPr>
@@ -10416,11 +9662,9 @@
         <w:pStyle w:val="Ttulo4"/>
         <w:jc w:val="both"/>
       </w:pPr>
-      <w:proofErr w:type="spellStart"/>
       <w:r>
         <w:t>SistemaId</w:t>
       </w:r>
-      <w:proofErr w:type="spellEnd"/>
     </w:p>
     <w:p>
       <w:pPr>
@@ -10435,11 +9679,9 @@
         <w:pStyle w:val="Ttulo4"/>
         <w:jc w:val="both"/>
       </w:pPr>
-      <w:proofErr w:type="spellStart"/>
       <w:r>
         <w:t>NomeUsuario</w:t>
       </w:r>
-      <w:proofErr w:type="spellEnd"/>
     </w:p>
     <w:p>
       <w:pPr>
@@ -10454,11 +9696,9 @@
         <w:pStyle w:val="Ttulo4"/>
         <w:jc w:val="both"/>
       </w:pPr>
-      <w:proofErr w:type="spellStart"/>
       <w:r>
         <w:t>FotoPerfil</w:t>
       </w:r>
-      <w:proofErr w:type="spellEnd"/>
     </w:p>
     <w:p>
       <w:pPr>
@@ -10473,11 +9713,9 @@
         <w:pStyle w:val="Ttulo4"/>
         <w:jc w:val="both"/>
       </w:pPr>
-      <w:proofErr w:type="spellStart"/>
       <w:r>
         <w:t>FotoCapa</w:t>
       </w:r>
-      <w:proofErr w:type="spellEnd"/>
     </w:p>
     <w:p>
       <w:pPr>
@@ -10492,7 +9730,6 @@
         <w:pStyle w:val="Ttulo4"/>
         <w:jc w:val="both"/>
       </w:pPr>
-      <w:proofErr w:type="spellStart"/>
       <w:r>
         <w:t>G</w:t>
       </w:r>
@@ -10502,7 +9739,6 @@
       <w:r>
         <w:t>nero</w:t>
       </w:r>
-      <w:proofErr w:type="spellEnd"/>
     </w:p>
     <w:p>
       <w:pPr>
@@ -10517,11 +9753,9 @@
         <w:pStyle w:val="Ttulo4"/>
         <w:jc w:val="both"/>
       </w:pPr>
-      <w:proofErr w:type="spellStart"/>
       <w:r>
         <w:t>DataDeCriacao</w:t>
       </w:r>
-      <w:proofErr w:type="spellEnd"/>
     </w:p>
     <w:p>
       <w:pPr>
@@ -10564,11 +9798,9 @@
         <w:pStyle w:val="Ttulo4"/>
         <w:jc w:val="both"/>
       </w:pPr>
-      <w:proofErr w:type="spellStart"/>
       <w:r>
         <w:t>Conteudo</w:t>
       </w:r>
-      <w:proofErr w:type="spellEnd"/>
     </w:p>
     <w:p>
       <w:pPr>
@@ -10623,11 +9855,9 @@
         <w:pStyle w:val="Ttulo4"/>
         <w:jc w:val="both"/>
       </w:pPr>
-      <w:proofErr w:type="spellStart"/>
       <w:r>
         <w:t>DataDeCriacao</w:t>
       </w:r>
-      <w:proofErr w:type="spellEnd"/>
     </w:p>
     <w:p>
       <w:pPr>
@@ -10636,6 +9866,392 @@
       <w:r>
         <w:t>Data de hora da criação da postagem</w:t>
       </w:r>
+    </w:p>
+    <w:p>
+      <w:pPr>
+        <w:jc w:val="both"/>
+      </w:pPr>
+    </w:p>
+    <w:p>
+      <w:pPr>
+        <w:rPr>
+          <w:rFonts w:asciiTheme="majorHAnsi" w:eastAsiaTheme="majorEastAsia" w:hAnsiTheme="majorHAnsi" w:cstheme="majorBidi"/>
+          <w:color w:val="2F5496" w:themeColor="accent1" w:themeShade="BF"/>
+          <w:sz w:val="32"/>
+          <w:szCs w:val="32"/>
+        </w:rPr>
+      </w:pPr>
+      <w:r>
+        <w:br w:type="page"/>
+      </w:r>
+    </w:p>
+    <w:p>
+      <w:pPr>
+        <w:pStyle w:val="Ttulo1"/>
+        <w:jc w:val="both"/>
+      </w:pPr>
+      <w:r>
+        <w:lastRenderedPageBreak/>
+        <w:t>Descrição Geral da estrutura</w:t>
+      </w:r>
+    </w:p>
+    <w:p/>
+    <w:p>
+      <w:pPr>
+        <w:pStyle w:val="NormalWeb"/>
+        <w:shd w:val="clear" w:color="auto" w:fill="FFFFFF"/>
+        <w:spacing w:before="120" w:beforeAutospacing="0" w:after="120" w:afterAutospacing="0"/>
+        <w:rPr>
+          <w:rFonts w:ascii="Arial" w:hAnsi="Arial" w:cs="Arial"/>
+          <w:color w:val="202122"/>
+          <w:sz w:val="21"/>
+          <w:szCs w:val="21"/>
+        </w:rPr>
+      </w:pPr>
+      <w:r>
+        <w:rPr>
+          <w:noProof/>
+        </w:rPr>
+        <w:drawing>
+          <wp:anchor distT="0" distB="0" distL="114300" distR="114300" simplePos="0" relativeHeight="251661312" behindDoc="0" locked="0" layoutInCell="1" allowOverlap="1" wp14:anchorId="3B42BD52" wp14:editId="09006F4A">
+            <wp:simplePos x="0" y="0"/>
+            <wp:positionH relativeFrom="column">
+              <wp:posOffset>2844165</wp:posOffset>
+            </wp:positionH>
+            <wp:positionV relativeFrom="paragraph">
+              <wp:posOffset>13970</wp:posOffset>
+            </wp:positionV>
+            <wp:extent cx="3333750" cy="2343150"/>
+            <wp:effectExtent l="0" t="0" r="0" b="0"/>
+            <wp:wrapSquare wrapText="bothSides"/>
+            <wp:docPr id="2" name="Imagem 2"/>
+            <wp:cNvGraphicFramePr>
+              <a:graphicFrameLocks xmlns:a="http://schemas.openxmlformats.org/drawingml/2006/main" noChangeAspect="1"/>
+            </wp:cNvGraphicFramePr>
+            <a:graphic xmlns:a="http://schemas.openxmlformats.org/drawingml/2006/main">
+              <a:graphicData uri="http://schemas.openxmlformats.org/drawingml/2006/picture">
+                <pic:pic xmlns:pic="http://schemas.openxmlformats.org/drawingml/2006/picture">
+                  <pic:nvPicPr>
+                    <pic:cNvPr id="0" name="Picture 1"/>
+                    <pic:cNvPicPr>
+                      <a:picLocks noChangeAspect="1" noChangeArrowheads="1"/>
+                    </pic:cNvPicPr>
+                  </pic:nvPicPr>
+                  <pic:blipFill>
+                    <a:blip r:embed="rId12">
+                      <a:extLst>
+                        <a:ext uri="{28A0092B-C50C-407E-A947-70E740481C1C}">
+                          <a14:useLocalDpi xmlns:a14="http://schemas.microsoft.com/office/drawing/2010/main" val="0"/>
+                        </a:ext>
+                      </a:extLst>
+                    </a:blip>
+                    <a:srcRect/>
+                    <a:stretch>
+                      <a:fillRect/>
+                    </a:stretch>
+                  </pic:blipFill>
+                  <pic:spPr bwMode="auto">
+                    <a:xfrm>
+                      <a:off x="0" y="0"/>
+                      <a:ext cx="3333750" cy="2343150"/>
+                    </a:xfrm>
+                    <a:prstGeom prst="rect">
+                      <a:avLst/>
+                    </a:prstGeom>
+                    <a:noFill/>
+                    <a:ln>
+                      <a:noFill/>
+                    </a:ln>
+                  </pic:spPr>
+                </pic:pic>
+              </a:graphicData>
+            </a:graphic>
+            <wp14:sizeRelV relativeFrom="margin">
+              <wp14:pctHeight>0</wp14:pctHeight>
+            </wp14:sizeRelV>
+          </wp:anchor>
+        </w:drawing>
+      </w:r>
+      <w:r>
+        <w:rPr>
+          <w:rFonts w:ascii="Arial" w:hAnsi="Arial" w:cs="Arial"/>
+          <w:color w:val="202122"/>
+          <w:sz w:val="21"/>
+          <w:szCs w:val="21"/>
+        </w:rPr>
+        <w:t>No modelo em cascata, as seguintes fases são seguidas em perfeita ordem:</w:t>
+      </w:r>
+    </w:p>
+    <w:p>
+      <w:pPr>
+        <w:pStyle w:val="PargrafodaLista"/>
+        <w:numPr>
+          <w:ilvl w:val="0"/>
+          <w:numId w:val="15"/>
+        </w:numPr>
+      </w:pPr>
+      <w:r>
+        <w:t>Requerimento</w:t>
+      </w:r>
+    </w:p>
+    <w:p>
+      <w:pPr>
+        <w:pStyle w:val="PargrafodaLista"/>
+        <w:numPr>
+          <w:ilvl w:val="0"/>
+          <w:numId w:val="15"/>
+        </w:numPr>
+      </w:pPr>
+      <w:r>
+        <w:t xml:space="preserve">Projeto </w:t>
+      </w:r>
+    </w:p>
+    <w:p>
+      <w:pPr>
+        <w:pStyle w:val="PargrafodaLista"/>
+        <w:numPr>
+          <w:ilvl w:val="0"/>
+          <w:numId w:val="15"/>
+        </w:numPr>
+      </w:pPr>
+      <w:r>
+        <w:t>Implementação</w:t>
+      </w:r>
+    </w:p>
+    <w:p>
+      <w:pPr>
+        <w:pStyle w:val="PargrafodaLista"/>
+        <w:numPr>
+          <w:ilvl w:val="0"/>
+          <w:numId w:val="15"/>
+        </w:numPr>
+      </w:pPr>
+      <w:r>
+        <w:t>Integração</w:t>
+      </w:r>
+    </w:p>
+    <w:p>
+      <w:pPr>
+        <w:pStyle w:val="PargrafodaLista"/>
+        <w:numPr>
+          <w:ilvl w:val="0"/>
+          <w:numId w:val="15"/>
+        </w:numPr>
+      </w:pPr>
+      <w:r>
+        <w:t>Teste e depuração (verificação)</w:t>
+      </w:r>
+    </w:p>
+    <w:p>
+      <w:pPr>
+        <w:pStyle w:val="PargrafodaLista"/>
+        <w:numPr>
+          <w:ilvl w:val="0"/>
+          <w:numId w:val="15"/>
+        </w:numPr>
+      </w:pPr>
+      <w:r>
+        <w:t>Manutenção de software</w:t>
+      </w:r>
+    </w:p>
+    <w:p/>
+    <w:p/>
+    <w:p/>
+    <w:p>
+      <w:pPr>
+        <w:jc w:val="both"/>
+      </w:pPr>
+      <w:r>
+        <w:t>Seguindo esse padrão, foram feitos os requisitos funcionais e não funcionais do projeto, montado especificações de como deveria ser estruturado e desenvolvido de acordo com a necessidade do cliente/usuário.</w:t>
+      </w:r>
+    </w:p>
+    <w:p>
+      <w:pPr>
+        <w:jc w:val="both"/>
+      </w:pPr>
+      <w:r>
+        <w:t>Feito isso, começou o desenvolvimento em cima dessas especificações, levando em consideração as informações coletadas na primeira etapa do desenvolvimento.</w:t>
+      </w:r>
+    </w:p>
+    <w:p>
+      <w:pPr>
+        <w:jc w:val="both"/>
+      </w:pPr>
+      <w:r>
+        <w:t>Algo que ocorre nesse modelo em cascata no qual se sofre muito e a verificação do projeto com o cliente final, falaremos disso mais adiante.</w:t>
+      </w:r>
+    </w:p>
+    <w:p>
+      <w:pPr>
+        <w:jc w:val="both"/>
+      </w:pPr>
+      <w:r>
+        <w:t xml:space="preserve">Com o desenvolvimento do projeto, como seriam montados os bancos de dados (DB), camadas estruturais, </w:t>
+      </w:r>
+      <w:r>
+        <w:t xml:space="preserve">desenvolvimento do código e hospedagem, foi realizada a etapa de implementação do projeto na Azure, onde tanto </w:t>
+      </w:r>
+      <w:proofErr w:type="gramStart"/>
+      <w:r>
+        <w:t>o web</w:t>
+      </w:r>
+      <w:proofErr w:type="gramEnd"/>
+      <w:r>
+        <w:t xml:space="preserve"> API, quando o projeto WEB foram configurados e deployados em uma URL na plataforma escolhida.</w:t>
+      </w:r>
+    </w:p>
+    <w:p>
+      <w:pPr>
+        <w:jc w:val="both"/>
+      </w:pPr>
+      <w:r>
+        <w:t xml:space="preserve">Problemas que foram encontrados por conta desta metodologia, são: </w:t>
+      </w:r>
+    </w:p>
+    <w:p>
+      <w:pPr>
+        <w:pStyle w:val="PargrafodaLista"/>
+        <w:numPr>
+          <w:ilvl w:val="0"/>
+          <w:numId w:val="16"/>
+        </w:numPr>
+      </w:pPr>
+      <w:r>
+        <w:t>1.Projetos reais raramente seguem o fluxo sequencial proposto pelo modelo. Embora o modelo linear possa conter iterações, ele o faz indiretamente. Como consequência, mudanças podem provocar confusão à medida que a equipe de projeto prossegue.</w:t>
+      </w:r>
+    </w:p>
+    <w:p>
+      <w:pPr>
+        <w:pStyle w:val="PargrafodaLista"/>
+        <w:numPr>
+          <w:ilvl w:val="0"/>
+          <w:numId w:val="16"/>
+        </w:numPr>
+      </w:pPr>
+      <w:r>
+        <w:t>2.Frequentemente, é difícil para o cliente estabelecer explicitamente todas as necessidades. O modelo cascata exige isso e tem dificuldade para adequar a incerteza natural existente no início de muitos projetos.</w:t>
+      </w:r>
+    </w:p>
+    <w:p>
+      <w:pPr>
+        <w:pStyle w:val="PargrafodaLista"/>
+        <w:numPr>
+          <w:ilvl w:val="0"/>
+          <w:numId w:val="16"/>
+        </w:numPr>
+      </w:pPr>
+      <w:r>
+        <w:t>O cliente deve ter paciência. Uma versão operacional do(s) programa(s) não estará disponível antes de estarmos próximos ao final do projeto. Um erro grave, se não detectado até o programa operacional ser revisto, pode ser desastroso.</w:t>
+      </w:r>
+    </w:p>
+    <w:p>
+      <w:pPr>
+        <w:jc w:val="both"/>
+      </w:pPr>
+      <w:r>
+        <w:t xml:space="preserve">Ou seja, no modelo em cascata, qualquer alteração que o cliente precisa realizar, precisa esperar a etapa de validação, o que não ocorreria com a metodologia ágil e os MVPs, as pequenas entregas de valor, nesse modelo, enfrentamos o problema de, como decorrente do modelo “engessado” temos poucas interações, cliente X fornecedor, com isso, o cliente só ira verificar o andamento do desenvolvimento quando o software estiver na etapa de verificação, o que na maioria das vezes acarreta alterações de layout, escopo e até mesmo variações de regras de </w:t>
+      </w:r>
+      <w:r>
+        <w:lastRenderedPageBreak/>
+        <w:t>negócios. O que acaba muitas vezes levando o projeto a voltar para a etapa de Requerimento do usuário para pegar novas informações e assim, dificultando o desenvolvimento da aplicação.</w:t>
+      </w:r>
+    </w:p>
+    <w:p>
+      <w:pPr>
+        <w:jc w:val="both"/>
+      </w:pPr>
+    </w:p>
+    <w:p>
+      <w:pPr>
+        <w:jc w:val="both"/>
+      </w:pPr>
+      <w:r>
+        <w:t xml:space="preserve">Hoje, trabalhando com metodologias ágeis, já enfrentamos problemas </w:t>
+      </w:r>
+      <w:proofErr w:type="gramStart"/>
+      <w:r>
+        <w:t>da</w:t>
+      </w:r>
+      <w:proofErr w:type="gramEnd"/>
+      <w:r>
+        <w:t xml:space="preserve"> equipe de produto pedir alterações de escopo no decorrer de uma task, isso no “mundo real”.</w:t>
+      </w:r>
+    </w:p>
+    <w:p>
+      <w:pPr>
+        <w:jc w:val="both"/>
+      </w:pPr>
+      <w:r>
+        <w:t xml:space="preserve"> Levando em consideração o projeto em modelo cascata, a maior dificuldade são as alterações de desenvolvimento seja por </w:t>
+      </w:r>
+      <w:r>
+        <w:t xml:space="preserve">problemas na captação de informações, seja por alteração de escopo, problemas na arquitetura, que todos esses vão acabar sendo vistos somente na etapa de verificação. </w:t>
+      </w:r>
+    </w:p>
+    <w:p>
+      <w:pPr>
+        <w:jc w:val="both"/>
+      </w:pPr>
+      <w:r>
+        <w:t>Levando em conta um projeto de conclusão de tempo médio de 6 meses, levantando um custo médio de 20/h semanais ou 480h nos 6 meses. Se pararmos para verificara s vezes que o projeto precisou voltar para a etapa de requerimento por falta de informações, conhecimento ou mudança de ideias, essas 480h podem chegar ao dobro do tempo, o que se fossemos colocar em custos de projeto seriam completamente, “insanos”.</w:t>
+      </w:r>
+    </w:p>
+    <w:p>
+      <w:pPr>
+        <w:jc w:val="both"/>
+      </w:pPr>
+      <w:r>
+        <w:t>Modelos mais flexíveis e com maior interação cliente X desenvolvedor são mais usuais e poderiam evitar esses contratempos de montagem de projeto, além de muitas vezes, entregar o projeto em menor tempo e com “mais valor atribuído”.</w:t>
+      </w:r>
+    </w:p>
+    <w:p>
+      <w:pPr>
+        <w:jc w:val="both"/>
+      </w:pPr>
+    </w:p>
+    <w:p>
+      <w:pPr>
+        <w:jc w:val="both"/>
+      </w:pPr>
+      <w:r>
+        <w:t>Para esse projeto, diria que seria mais pratico e eficiente a utilização de pequenas entregas de valor, menos documentações extensas, utilização do próprio código como uma fonte de documentação e assim otimizando e agilizando o tempo do desenvolvedor.</w:t>
+      </w:r>
+    </w:p>
+    <w:p>
+      <w:pPr>
+        <w:jc w:val="both"/>
+      </w:pPr>
+    </w:p>
+    <w:p>
+      <w:pPr>
+        <w:jc w:val="both"/>
+      </w:pPr>
+      <w:r>
+        <w:t xml:space="preserve">Por fim, após passarmos pela etapa de verificação, entramos na etapa de manutenção </w:t>
+      </w:r>
+      <w:r>
+        <w:t>do código, onde vamos resolver alguns bugs que apareceram após a validação, correção de possíveis problemas com a plataforma de deploy (azure), dentre outros problemas que possam ocorrer.</w:t>
+      </w:r>
+    </w:p>
+    <w:p>
+      <w:pPr>
+        <w:jc w:val="both"/>
+      </w:pPr>
+    </w:p>
+    <w:p>
+      <w:pPr>
+        <w:jc w:val="both"/>
+      </w:pPr>
+    </w:p>
+    <w:p>
+      <w:pPr>
+        <w:jc w:val="both"/>
+      </w:pPr>
+    </w:p>
+    <w:p>
+      <w:pPr>
+        <w:jc w:val="both"/>
+      </w:pPr>
     </w:p>
     <w:sectPr>
       <w:pgSz w:w="11906" w:h="16838"/>
@@ -10830,6 +10446,92 @@
     </w:lvl>
   </w:abstractNum>
   <w:abstractNum w:abstractNumId="2" w15:restartNumberingAfterBreak="0">
+    <w:nsid w:val="22A678AA"/>
+    <w:multiLevelType w:val="hybridMultilevel"/>
+    <w:tmpl w:val="AA02940C"/>
+    <w:lvl w:ilvl="0" w:tplc="0416000F">
+      <w:start w:val="1"/>
+      <w:numFmt w:val="decimal"/>
+      <w:lvlText w:val="%1."/>
+      <w:lvlJc w:val="left"/>
+      <w:pPr>
+        <w:ind w:left="720" w:hanging="360"/>
+      </w:pPr>
+    </w:lvl>
+    <w:lvl w:ilvl="1" w:tplc="04160019" w:tentative="1">
+      <w:start w:val="1"/>
+      <w:numFmt w:val="lowerLetter"/>
+      <w:lvlText w:val="%2."/>
+      <w:lvlJc w:val="left"/>
+      <w:pPr>
+        <w:ind w:left="1440" w:hanging="360"/>
+      </w:pPr>
+    </w:lvl>
+    <w:lvl w:ilvl="2" w:tplc="0416001B" w:tentative="1">
+      <w:start w:val="1"/>
+      <w:numFmt w:val="lowerRoman"/>
+      <w:lvlText w:val="%3."/>
+      <w:lvlJc w:val="right"/>
+      <w:pPr>
+        <w:ind w:left="2160" w:hanging="180"/>
+      </w:pPr>
+    </w:lvl>
+    <w:lvl w:ilvl="3" w:tplc="0416000F" w:tentative="1">
+      <w:start w:val="1"/>
+      <w:numFmt w:val="decimal"/>
+      <w:lvlText w:val="%4."/>
+      <w:lvlJc w:val="left"/>
+      <w:pPr>
+        <w:ind w:left="2880" w:hanging="360"/>
+      </w:pPr>
+    </w:lvl>
+    <w:lvl w:ilvl="4" w:tplc="04160019" w:tentative="1">
+      <w:start w:val="1"/>
+      <w:numFmt w:val="lowerLetter"/>
+      <w:lvlText w:val="%5."/>
+      <w:lvlJc w:val="left"/>
+      <w:pPr>
+        <w:ind w:left="3600" w:hanging="360"/>
+      </w:pPr>
+    </w:lvl>
+    <w:lvl w:ilvl="5" w:tplc="0416001B" w:tentative="1">
+      <w:start w:val="1"/>
+      <w:numFmt w:val="lowerRoman"/>
+      <w:lvlText w:val="%6."/>
+      <w:lvlJc w:val="right"/>
+      <w:pPr>
+        <w:ind w:left="4320" w:hanging="180"/>
+      </w:pPr>
+    </w:lvl>
+    <w:lvl w:ilvl="6" w:tplc="0416000F" w:tentative="1">
+      <w:start w:val="1"/>
+      <w:numFmt w:val="decimal"/>
+      <w:lvlText w:val="%7."/>
+      <w:lvlJc w:val="left"/>
+      <w:pPr>
+        <w:ind w:left="5040" w:hanging="360"/>
+      </w:pPr>
+    </w:lvl>
+    <w:lvl w:ilvl="7" w:tplc="04160019" w:tentative="1">
+      <w:start w:val="1"/>
+      <w:numFmt w:val="lowerLetter"/>
+      <w:lvlText w:val="%8."/>
+      <w:lvlJc w:val="left"/>
+      <w:pPr>
+        <w:ind w:left="5760" w:hanging="360"/>
+      </w:pPr>
+    </w:lvl>
+    <w:lvl w:ilvl="8" w:tplc="0416001B" w:tentative="1">
+      <w:start w:val="1"/>
+      <w:numFmt w:val="lowerRoman"/>
+      <w:lvlText w:val="%9."/>
+      <w:lvlJc w:val="right"/>
+      <w:pPr>
+        <w:ind w:left="6480" w:hanging="180"/>
+      </w:pPr>
+    </w:lvl>
+  </w:abstractNum>
+  <w:abstractNum w:abstractNumId="3" w15:restartNumberingAfterBreak="0">
     <w:nsid w:val="27BD4A3B"/>
     <w:multiLevelType w:val="hybridMultilevel"/>
     <w:tmpl w:val="1666A16E"/>
@@ -10918,7 +10620,7 @@
       </w:pPr>
     </w:lvl>
   </w:abstractNum>
-  <w:abstractNum w:abstractNumId="3" w15:restartNumberingAfterBreak="0">
+  <w:abstractNum w:abstractNumId="4" w15:restartNumberingAfterBreak="0">
     <w:nsid w:val="27DD7311"/>
     <w:multiLevelType w:val="hybridMultilevel"/>
     <w:tmpl w:val="ADF8AD3E"/>
@@ -11004,7 +10706,7 @@
       </w:pPr>
     </w:lvl>
   </w:abstractNum>
-  <w:abstractNum w:abstractNumId="4" w15:restartNumberingAfterBreak="0">
+  <w:abstractNum w:abstractNumId="5" w15:restartNumberingAfterBreak="0">
     <w:nsid w:val="2FD0702B"/>
     <w:multiLevelType w:val="hybridMultilevel"/>
     <w:tmpl w:val="F0DA99A6"/>
@@ -11117,7 +10819,7 @@
       </w:rPr>
     </w:lvl>
   </w:abstractNum>
-  <w:abstractNum w:abstractNumId="5" w15:restartNumberingAfterBreak="0">
+  <w:abstractNum w:abstractNumId="6" w15:restartNumberingAfterBreak="0">
     <w:nsid w:val="2FDE22DE"/>
     <w:multiLevelType w:val="hybridMultilevel"/>
     <w:tmpl w:val="B5D6552C"/>
@@ -11230,7 +10932,7 @@
       </w:rPr>
     </w:lvl>
   </w:abstractNum>
-  <w:abstractNum w:abstractNumId="6" w15:restartNumberingAfterBreak="0">
+  <w:abstractNum w:abstractNumId="7" w15:restartNumberingAfterBreak="0">
     <w:nsid w:val="3B236F51"/>
     <w:multiLevelType w:val="hybridMultilevel"/>
     <w:tmpl w:val="ADF8AD3E"/>
@@ -11316,7 +11018,7 @@
       </w:pPr>
     </w:lvl>
   </w:abstractNum>
-  <w:abstractNum w:abstractNumId="7" w15:restartNumberingAfterBreak="0">
+  <w:abstractNum w:abstractNumId="8" w15:restartNumberingAfterBreak="0">
     <w:nsid w:val="48214DAB"/>
     <w:multiLevelType w:val="hybridMultilevel"/>
     <w:tmpl w:val="ADF8AD3E"/>
@@ -11402,7 +11104,7 @@
       </w:pPr>
     </w:lvl>
   </w:abstractNum>
-  <w:abstractNum w:abstractNumId="8" w15:restartNumberingAfterBreak="0">
+  <w:abstractNum w:abstractNumId="9" w15:restartNumberingAfterBreak="0">
     <w:nsid w:val="48A81D2B"/>
     <w:multiLevelType w:val="hybridMultilevel"/>
     <w:tmpl w:val="6150A6B0"/>
@@ -11515,7 +11217,7 @@
       </w:rPr>
     </w:lvl>
   </w:abstractNum>
-  <w:abstractNum w:abstractNumId="9" w15:restartNumberingAfterBreak="0">
+  <w:abstractNum w:abstractNumId="10" w15:restartNumberingAfterBreak="0">
     <w:nsid w:val="4C8D0472"/>
     <w:multiLevelType w:val="hybridMultilevel"/>
     <w:tmpl w:val="4998E21C"/>
@@ -11628,7 +11330,7 @@
       </w:rPr>
     </w:lvl>
   </w:abstractNum>
-  <w:abstractNum w:abstractNumId="10" w15:restartNumberingAfterBreak="0">
+  <w:abstractNum w:abstractNumId="11" w15:restartNumberingAfterBreak="0">
     <w:nsid w:val="5B087EDD"/>
     <w:multiLevelType w:val="hybridMultilevel"/>
     <w:tmpl w:val="4F9205E0"/>
@@ -11741,7 +11443,7 @@
       </w:rPr>
     </w:lvl>
   </w:abstractNum>
-  <w:abstractNum w:abstractNumId="11" w15:restartNumberingAfterBreak="0">
+  <w:abstractNum w:abstractNumId="12" w15:restartNumberingAfterBreak="0">
     <w:nsid w:val="5FA33479"/>
     <w:multiLevelType w:val="hybridMultilevel"/>
     <w:tmpl w:val="ADF8AD3E"/>
@@ -11827,7 +11529,233 @@
       </w:pPr>
     </w:lvl>
   </w:abstractNum>
-  <w:abstractNum w:abstractNumId="12" w15:restartNumberingAfterBreak="0">
+  <w:abstractNum w:abstractNumId="13" w15:restartNumberingAfterBreak="0">
+    <w:nsid w:val="64903DEE"/>
+    <w:multiLevelType w:val="hybridMultilevel"/>
+    <w:tmpl w:val="2342F274"/>
+    <w:lvl w:ilvl="0" w:tplc="04160001">
+      <w:start w:val="1"/>
+      <w:numFmt w:val="bullet"/>
+      <w:lvlText w:val=""/>
+      <w:lvlJc w:val="left"/>
+      <w:pPr>
+        <w:ind w:left="720" w:hanging="360"/>
+      </w:pPr>
+      <w:rPr>
+        <w:rFonts w:ascii="Symbol" w:hAnsi="Symbol" w:hint="default"/>
+      </w:rPr>
+    </w:lvl>
+    <w:lvl w:ilvl="1" w:tplc="04160003" w:tentative="1">
+      <w:start w:val="1"/>
+      <w:numFmt w:val="bullet"/>
+      <w:lvlText w:val="o"/>
+      <w:lvlJc w:val="left"/>
+      <w:pPr>
+        <w:ind w:left="1440" w:hanging="360"/>
+      </w:pPr>
+      <w:rPr>
+        <w:rFonts w:ascii="Courier New" w:hAnsi="Courier New" w:cs="Courier New" w:hint="default"/>
+      </w:rPr>
+    </w:lvl>
+    <w:lvl w:ilvl="2" w:tplc="04160005" w:tentative="1">
+      <w:start w:val="1"/>
+      <w:numFmt w:val="bullet"/>
+      <w:lvlText w:val=""/>
+      <w:lvlJc w:val="left"/>
+      <w:pPr>
+        <w:ind w:left="2160" w:hanging="360"/>
+      </w:pPr>
+      <w:rPr>
+        <w:rFonts w:ascii="Wingdings" w:hAnsi="Wingdings" w:hint="default"/>
+      </w:rPr>
+    </w:lvl>
+    <w:lvl w:ilvl="3" w:tplc="04160001" w:tentative="1">
+      <w:start w:val="1"/>
+      <w:numFmt w:val="bullet"/>
+      <w:lvlText w:val=""/>
+      <w:lvlJc w:val="left"/>
+      <w:pPr>
+        <w:ind w:left="2880" w:hanging="360"/>
+      </w:pPr>
+      <w:rPr>
+        <w:rFonts w:ascii="Symbol" w:hAnsi="Symbol" w:hint="default"/>
+      </w:rPr>
+    </w:lvl>
+    <w:lvl w:ilvl="4" w:tplc="04160003" w:tentative="1">
+      <w:start w:val="1"/>
+      <w:numFmt w:val="bullet"/>
+      <w:lvlText w:val="o"/>
+      <w:lvlJc w:val="left"/>
+      <w:pPr>
+        <w:ind w:left="3600" w:hanging="360"/>
+      </w:pPr>
+      <w:rPr>
+        <w:rFonts w:ascii="Courier New" w:hAnsi="Courier New" w:cs="Courier New" w:hint="default"/>
+      </w:rPr>
+    </w:lvl>
+    <w:lvl w:ilvl="5" w:tplc="04160005" w:tentative="1">
+      <w:start w:val="1"/>
+      <w:numFmt w:val="bullet"/>
+      <w:lvlText w:val=""/>
+      <w:lvlJc w:val="left"/>
+      <w:pPr>
+        <w:ind w:left="4320" w:hanging="360"/>
+      </w:pPr>
+      <w:rPr>
+        <w:rFonts w:ascii="Wingdings" w:hAnsi="Wingdings" w:hint="default"/>
+      </w:rPr>
+    </w:lvl>
+    <w:lvl w:ilvl="6" w:tplc="04160001" w:tentative="1">
+      <w:start w:val="1"/>
+      <w:numFmt w:val="bullet"/>
+      <w:lvlText w:val=""/>
+      <w:lvlJc w:val="left"/>
+      <w:pPr>
+        <w:ind w:left="5040" w:hanging="360"/>
+      </w:pPr>
+      <w:rPr>
+        <w:rFonts w:ascii="Symbol" w:hAnsi="Symbol" w:hint="default"/>
+      </w:rPr>
+    </w:lvl>
+    <w:lvl w:ilvl="7" w:tplc="04160003" w:tentative="1">
+      <w:start w:val="1"/>
+      <w:numFmt w:val="bullet"/>
+      <w:lvlText w:val="o"/>
+      <w:lvlJc w:val="left"/>
+      <w:pPr>
+        <w:ind w:left="5760" w:hanging="360"/>
+      </w:pPr>
+      <w:rPr>
+        <w:rFonts w:ascii="Courier New" w:hAnsi="Courier New" w:cs="Courier New" w:hint="default"/>
+      </w:rPr>
+    </w:lvl>
+    <w:lvl w:ilvl="8" w:tplc="04160005" w:tentative="1">
+      <w:start w:val="1"/>
+      <w:numFmt w:val="bullet"/>
+      <w:lvlText w:val=""/>
+      <w:lvlJc w:val="left"/>
+      <w:pPr>
+        <w:ind w:left="6480" w:hanging="360"/>
+      </w:pPr>
+      <w:rPr>
+        <w:rFonts w:ascii="Wingdings" w:hAnsi="Wingdings" w:hint="default"/>
+      </w:rPr>
+    </w:lvl>
+  </w:abstractNum>
+  <w:abstractNum w:abstractNumId="14" w15:restartNumberingAfterBreak="0">
+    <w:nsid w:val="6CF66A52"/>
+    <w:multiLevelType w:val="multilevel"/>
+    <w:tmpl w:val="15B41256"/>
+    <w:lvl w:ilvl="0">
+      <w:start w:val="1"/>
+      <w:numFmt w:val="decimal"/>
+      <w:lvlText w:val="%1."/>
+      <w:lvlJc w:val="left"/>
+      <w:pPr>
+        <w:tabs>
+          <w:tab w:val="num" w:pos="720"/>
+        </w:tabs>
+        <w:ind w:left="720" w:hanging="360"/>
+      </w:pPr>
+    </w:lvl>
+    <w:lvl w:ilvl="1" w:tentative="1">
+      <w:start w:val="1"/>
+      <w:numFmt w:val="decimal"/>
+      <w:lvlText w:val="%2."/>
+      <w:lvlJc w:val="left"/>
+      <w:pPr>
+        <w:tabs>
+          <w:tab w:val="num" w:pos="1440"/>
+        </w:tabs>
+        <w:ind w:left="1440" w:hanging="360"/>
+      </w:pPr>
+    </w:lvl>
+    <w:lvl w:ilvl="2" w:tentative="1">
+      <w:start w:val="1"/>
+      <w:numFmt w:val="decimal"/>
+      <w:lvlText w:val="%3."/>
+      <w:lvlJc w:val="left"/>
+      <w:pPr>
+        <w:tabs>
+          <w:tab w:val="num" w:pos="2160"/>
+        </w:tabs>
+        <w:ind w:left="2160" w:hanging="360"/>
+      </w:pPr>
+    </w:lvl>
+    <w:lvl w:ilvl="3" w:tentative="1">
+      <w:start w:val="1"/>
+      <w:numFmt w:val="decimal"/>
+      <w:lvlText w:val="%4."/>
+      <w:lvlJc w:val="left"/>
+      <w:pPr>
+        <w:tabs>
+          <w:tab w:val="num" w:pos="2880"/>
+        </w:tabs>
+        <w:ind w:left="2880" w:hanging="360"/>
+      </w:pPr>
+    </w:lvl>
+    <w:lvl w:ilvl="4" w:tentative="1">
+      <w:start w:val="1"/>
+      <w:numFmt w:val="decimal"/>
+      <w:lvlText w:val="%5."/>
+      <w:lvlJc w:val="left"/>
+      <w:pPr>
+        <w:tabs>
+          <w:tab w:val="num" w:pos="3600"/>
+        </w:tabs>
+        <w:ind w:left="3600" w:hanging="360"/>
+      </w:pPr>
+    </w:lvl>
+    <w:lvl w:ilvl="5" w:tentative="1">
+      <w:start w:val="1"/>
+      <w:numFmt w:val="decimal"/>
+      <w:lvlText w:val="%6."/>
+      <w:lvlJc w:val="left"/>
+      <w:pPr>
+        <w:tabs>
+          <w:tab w:val="num" w:pos="4320"/>
+        </w:tabs>
+        <w:ind w:left="4320" w:hanging="360"/>
+      </w:pPr>
+    </w:lvl>
+    <w:lvl w:ilvl="6" w:tentative="1">
+      <w:start w:val="1"/>
+      <w:numFmt w:val="decimal"/>
+      <w:lvlText w:val="%7."/>
+      <w:lvlJc w:val="left"/>
+      <w:pPr>
+        <w:tabs>
+          <w:tab w:val="num" w:pos="5040"/>
+        </w:tabs>
+        <w:ind w:left="5040" w:hanging="360"/>
+      </w:pPr>
+    </w:lvl>
+    <w:lvl w:ilvl="7" w:tentative="1">
+      <w:start w:val="1"/>
+      <w:numFmt w:val="decimal"/>
+      <w:lvlText w:val="%8."/>
+      <w:lvlJc w:val="left"/>
+      <w:pPr>
+        <w:tabs>
+          <w:tab w:val="num" w:pos="5760"/>
+        </w:tabs>
+        <w:ind w:left="5760" w:hanging="360"/>
+      </w:pPr>
+    </w:lvl>
+    <w:lvl w:ilvl="8" w:tentative="1">
+      <w:start w:val="1"/>
+      <w:numFmt w:val="decimal"/>
+      <w:lvlText w:val="%9."/>
+      <w:lvlJc w:val="left"/>
+      <w:pPr>
+        <w:tabs>
+          <w:tab w:val="num" w:pos="6480"/>
+        </w:tabs>
+        <w:ind w:left="6480" w:hanging="360"/>
+      </w:pPr>
+    </w:lvl>
+  </w:abstractNum>
+  <w:abstractNum w:abstractNumId="15" w15:restartNumberingAfterBreak="0">
     <w:nsid w:val="7D504A97"/>
     <w:multiLevelType w:val="hybridMultilevel"/>
     <w:tmpl w:val="A26A3C22"/>
@@ -11917,43 +11845,52 @@
     </w:lvl>
   </w:abstractNum>
   <w:num w:numId="1">
-    <w:abstractNumId w:val="4"/>
+    <w:abstractNumId w:val="5"/>
   </w:num>
   <w:num w:numId="2">
-    <w:abstractNumId w:val="5"/>
+    <w:abstractNumId w:val="6"/>
   </w:num>
   <w:num w:numId="3">
-    <w:abstractNumId w:val="9"/>
+    <w:abstractNumId w:val="10"/>
   </w:num>
   <w:num w:numId="4">
-    <w:abstractNumId w:val="6"/>
+    <w:abstractNumId w:val="7"/>
   </w:num>
   <w:num w:numId="5">
-    <w:abstractNumId w:val="12"/>
+    <w:abstractNumId w:val="15"/>
   </w:num>
   <w:num w:numId="6">
     <w:abstractNumId w:val="1"/>
   </w:num>
   <w:num w:numId="7">
-    <w:abstractNumId w:val="3"/>
+    <w:abstractNumId w:val="4"/>
   </w:num>
   <w:num w:numId="8">
-    <w:abstractNumId w:val="11"/>
+    <w:abstractNumId w:val="12"/>
   </w:num>
   <w:num w:numId="9">
-    <w:abstractNumId w:val="2"/>
+    <w:abstractNumId w:val="3"/>
   </w:num>
   <w:num w:numId="10">
     <w:abstractNumId w:val="0"/>
   </w:num>
   <w:num w:numId="11">
-    <w:abstractNumId w:val="7"/>
+    <w:abstractNumId w:val="8"/>
   </w:num>
   <w:num w:numId="12">
-    <w:abstractNumId w:val="10"/>
+    <w:abstractNumId w:val="11"/>
   </w:num>
   <w:num w:numId="13">
-    <w:abstractNumId w:val="8"/>
+    <w:abstractNumId w:val="9"/>
+  </w:num>
+  <w:num w:numId="14">
+    <w:abstractNumId w:val="14"/>
+  </w:num>
+  <w:num w:numId="15">
+    <w:abstractNumId w:val="13"/>
+  </w:num>
+  <w:num w:numId="16">
+    <w:abstractNumId w:val="2"/>
   </w:num>
 </w:numbering>
 </file>
@@ -12686,6 +12623,23 @@
       <w:szCs w:val="18"/>
     </w:rPr>
   </w:style>
+  <w:style w:type="paragraph" w:styleId="NormalWeb">
+    <w:name w:val="Normal (Web)"/>
+    <w:basedOn w:val="Normal"/>
+    <w:uiPriority w:val="99"/>
+    <w:semiHidden/>
+    <w:unhideWhenUsed/>
+    <w:rsid w:val="00C308F0"/>
+    <w:pPr>
+      <w:spacing w:before="100" w:beforeAutospacing="1" w:after="100" w:afterAutospacing="1" w:line="240" w:lineRule="auto"/>
+    </w:pPr>
+    <w:rPr>
+      <w:rFonts w:ascii="Times New Roman" w:eastAsia="Times New Roman" w:hAnsi="Times New Roman" w:cs="Times New Roman"/>
+      <w:sz w:val="24"/>
+      <w:szCs w:val="24"/>
+      <w:lang w:eastAsia="pt-BR"/>
+    </w:rPr>
+  </w:style>
 </w:styles>
 </file>
 
@@ -12859,7 +12813,7 @@
     <w:charset w:val="00"/>
     <w:family w:val="roman"/>
     <w:pitch w:val="variable"/>
-    <w:sig w:usb0="E0002EFF" w:usb1="C000785B" w:usb2="00000009" w:usb3="00000000" w:csb0="000001FF" w:csb1="00000000"/>
+    <w:sig w:usb0="E0002AFF" w:usb1="C0007843" w:usb2="00000009" w:usb3="00000000" w:csb0="000001FF" w:csb1="00000000"/>
   </w:font>
   <w:font w:name="Symbol">
     <w:panose1 w:val="05050102010706020507"/>
@@ -12887,14 +12841,14 @@
     <w:charset w:val="00"/>
     <w:family w:val="swiss"/>
     <w:pitch w:val="variable"/>
-    <w:sig w:usb0="E4002EFF" w:usb1="C000247B" w:usb2="00000009" w:usb3="00000000" w:csb0="000001FF" w:csb1="00000000"/>
+    <w:sig w:usb0="E0002AFF" w:usb1="4000ACFF" w:usb2="00000001" w:usb3="00000000" w:csb0="000001FF" w:csb1="00000000"/>
   </w:font>
   <w:font w:name="Calibri Light">
     <w:panose1 w:val="020F0302020204030204"/>
     <w:charset w:val="00"/>
     <w:family w:val="swiss"/>
     <w:pitch w:val="variable"/>
-    <w:sig w:usb0="E4002EFF" w:usb1="C000247B" w:usb2="00000009" w:usb3="00000000" w:csb0="000001FF" w:csb1="00000000"/>
+    <w:sig w:usb0="A0002AEF" w:usb1="4000207B" w:usb2="00000000" w:usb3="00000000" w:csb0="000001FF" w:csb1="00000000"/>
   </w:font>
   <w:font w:name="Consolas">
     <w:panose1 w:val="020B0609020204030204"/>
@@ -12902,6 +12856,13 @@
     <w:family w:val="modern"/>
     <w:pitch w:val="fixed"/>
     <w:sig w:usb0="E00006FF" w:usb1="0000FCFF" w:usb2="00000001" w:usb3="00000000" w:csb0="0000019F" w:csb1="00000000"/>
+  </w:font>
+  <w:font w:name="Arial">
+    <w:panose1 w:val="020B0604020202020204"/>
+    <w:charset w:val="00"/>
+    <w:family w:val="swiss"/>
+    <w:pitch w:val="variable"/>
+    <w:sig w:usb0="E0002AFF" w:usb1="C0007843" w:usb2="00000009" w:usb3="00000000" w:csb0="000001FF" w:csb1="00000000"/>
   </w:font>
 </w:fonts>
 </file>
@@ -12925,6 +12886,7 @@
     <w:rsidRoot w:val="00DD3264"/>
     <w:rsid w:val="000C5046"/>
     <w:rsid w:val="00DD3264"/>
+    <w:rsid w:val="00F24DBF"/>
   </w:rsids>
   <m:mathPr>
     <m:mathFont m:val="Cambria Math"/>
@@ -13709,10 +13671,22 @@
 </CoverPageProperties>
 </file>
 
+<file path=customXml/item2.xml><?xml version="1.0" encoding="utf-8"?>
+<b:Sources xmlns:b="http://schemas.openxmlformats.org/officeDocument/2006/bibliography" xmlns="http://schemas.openxmlformats.org/officeDocument/2006/bibliography" SelectedStyle="\APASixthEditionOfficeOnline.xsl" StyleName="APA" Version="6"/>
+</file>
+
 <file path=customXml/itemProps1.xml><?xml version="1.0" encoding="utf-8"?>
 <ds:datastoreItem xmlns:ds="http://schemas.openxmlformats.org/officeDocument/2006/customXml" ds:itemID="{55AF091B-3C7A-41E3-B477-F2FDAA23CFDA}">
   <ds:schemaRefs>
     <ds:schemaRef ds:uri="http://schemas.microsoft.com/office/2006/coverPageProps"/>
   </ds:schemaRefs>
 </ds:datastoreItem>
+</file>
+
+<file path=customXml/itemProps2.xml><?xml version="1.0" encoding="utf-8"?>
+<ds:datastoreItem xmlns:ds="http://schemas.openxmlformats.org/officeDocument/2006/customXml" ds:itemID="{A05D5799-6002-46B4-8184-96815F44BAEC}">
+  <ds:schemaRefs>
+    <ds:schemaRef ds:uri="http://schemas.openxmlformats.org/officeDocument/2006/bibliography"/>
+  </ds:schemaRefs>
+</ds:datastoreItem>
 </file>